--- a/JavaScript/JavaScript.docx
+++ b/JavaScript/JavaScript.docx
@@ -1,6 +1,6 @@
 
 <file path=word/document.xml><?xml version="1.0" encoding="utf-8"?>
-<w:document xmlns:wpc="http://schemas.microsoft.com/office/word/2010/wordprocessingCanvas" xmlns:cx="http://schemas.microsoft.com/office/drawing/2014/chartex" xmlns:cx1="http://schemas.microsoft.com/office/drawing/2015/9/8/chartex" xmlns:cx2="http://schemas.microsoft.com/office/drawing/2015/10/21/chartex" xmlns:cx3="http://schemas.microsoft.com/office/drawing/2016/5/9/chartex" xmlns:cx4="http://schemas.microsoft.com/office/drawing/2016/5/10/chartex" xmlns:cx5="http://schemas.microsoft.com/office/drawing/2016/5/11/chartex" xmlns:cx6="http://schemas.microsoft.com/office/drawing/2016/5/12/chartex" xmlns:cx7="http://schemas.microsoft.com/office/drawing/2016/5/13/chartex" xmlns:cx8="http://schemas.microsoft.com/office/drawing/2016/5/14/chartex" xmlns:mc="http://schemas.openxmlformats.org/markup-compatibility/2006" xmlns:aink="http://schemas.microsoft.com/office/drawing/2016/ink" xmlns:am3d="http://schemas.microsoft.com/office/drawing/2017/model3d" xmlns:o="urn:schemas-microsoft-com:office:office" xmlns:r="http://schemas.openxmlformats.org/officeDocument/2006/relationships" xmlns:m="http://schemas.openxmlformats.org/officeDocument/2006/math" xmlns:v="urn:schemas-microsoft-com:vml" xmlns:wp14="http://schemas.microsoft.com/office/word/2010/wordprocessingDrawing" xmlns:wp="http://schemas.openxmlformats.org/drawingml/2006/wordprocessingDrawing" xmlns:w10="urn:schemas-microsoft-com:office:word" xmlns:w="http://schemas.openxmlformats.org/wordprocessingml/2006/main" xmlns:w14="http://schemas.microsoft.com/office/word/2010/wordml" xmlns:w15="http://schemas.microsoft.com/office/word/2012/wordml" xmlns:w16cex="http://schemas.microsoft.com/office/word/2018/wordml/cex" xmlns:w16cid="http://schemas.microsoft.com/office/word/2016/wordml/cid" xmlns:w16="http://schemas.microsoft.com/office/word/2018/wordml" xmlns:w16sdtdh="http://schemas.microsoft.com/office/word/2020/wordml/sdtdatahash" xmlns:w16se="http://schemas.microsoft.com/office/word/2015/wordml/symex" xmlns:wpg="http://schemas.microsoft.com/office/word/2010/wordprocessingGroup" xmlns:wpi="http://schemas.microsoft.com/office/word/2010/wordprocessingInk" xmlns:wne="http://schemas.microsoft.com/office/word/2006/wordml" xmlns:wps="http://schemas.microsoft.com/office/word/2010/wordprocessingShape" mc:Ignorable="w14 w15 w16se w16cid w16 w16cex w16sdtdh wp14">
+<w:document xmlns:wpc="http://schemas.microsoft.com/office/word/2010/wordprocessingCanvas" xmlns:cx="http://schemas.microsoft.com/office/drawing/2014/chartex" xmlns:cx1="http://schemas.microsoft.com/office/drawing/2015/9/8/chartex" xmlns:cx2="http://schemas.microsoft.com/office/drawing/2015/10/21/chartex" xmlns:cx3="http://schemas.microsoft.com/office/drawing/2016/5/9/chartex" xmlns:cx4="http://schemas.microsoft.com/office/drawing/2016/5/10/chartex" xmlns:cx5="http://schemas.microsoft.com/office/drawing/2016/5/11/chartex" xmlns:cx6="http://schemas.microsoft.com/office/drawing/2016/5/12/chartex" xmlns:cx7="http://schemas.microsoft.com/office/drawing/2016/5/13/chartex" xmlns:cx8="http://schemas.microsoft.com/office/drawing/2016/5/14/chartex" xmlns:mc="http://schemas.openxmlformats.org/markup-compatibility/2006" xmlns:aink="http://schemas.microsoft.com/office/drawing/2016/ink" xmlns:am3d="http://schemas.microsoft.com/office/drawing/2017/model3d" xmlns:o="urn:schemas-microsoft-com:office:office" xmlns:oel="http://schemas.microsoft.com/office/2019/extlst" xmlns:r="http://schemas.openxmlformats.org/officeDocument/2006/relationships" xmlns:m="http://schemas.openxmlformats.org/officeDocument/2006/math" xmlns:v="urn:schemas-microsoft-com:vml" xmlns:wp14="http://schemas.microsoft.com/office/word/2010/wordprocessingDrawing" xmlns:wp="http://schemas.openxmlformats.org/drawingml/2006/wordprocessingDrawing" xmlns:w10="urn:schemas-microsoft-com:office:word" xmlns:w="http://schemas.openxmlformats.org/wordprocessingml/2006/main" xmlns:w14="http://schemas.microsoft.com/office/word/2010/wordml" xmlns:w15="http://schemas.microsoft.com/office/word/2012/wordml" xmlns:w16cex="http://schemas.microsoft.com/office/word/2018/wordml/cex" xmlns:w16cid="http://schemas.microsoft.com/office/word/2016/wordml/cid" xmlns:w16="http://schemas.microsoft.com/office/word/2018/wordml" xmlns:w16sdtdh="http://schemas.microsoft.com/office/word/2020/wordml/sdtdatahash" xmlns:w16se="http://schemas.microsoft.com/office/word/2015/wordml/symex" xmlns:wpg="http://schemas.microsoft.com/office/word/2010/wordprocessingGroup" xmlns:wpi="http://schemas.microsoft.com/office/word/2010/wordprocessingInk" xmlns:wne="http://schemas.microsoft.com/office/word/2006/wordml" xmlns:wps="http://schemas.microsoft.com/office/word/2010/wordprocessingShape" mc:Ignorable="w14 w15 w16se w16cid w16 w16cex w16sdtdh wp14">
   <w:body>
     <w:p>
       <w:pPr>
@@ -14,6 +14,123 @@
       </w:r>
     </w:p>
     <w:p>
+      <w:r>
+        <w:rPr>
+          <w:rFonts w:hint="eastAsia"/>
+        </w:rPr>
+        <w:t>Java</w:t>
+      </w:r>
+      <w:r>
+        <w:t>S</w:t>
+      </w:r>
+      <w:r>
+        <w:rPr>
+          <w:rFonts w:hint="eastAsia"/>
+        </w:rPr>
+        <w:t>cript与Python一样属于解释性语言而非编程性语言，</w:t>
+      </w:r>
+      <w:r>
+        <w:rPr>
+          <w:rFonts w:hint="eastAsia"/>
+        </w:rPr>
+        <w:t>用于在网页中定义用户与网页的交互行为。如拖动、滑动、弹框等等。</w:t>
+      </w:r>
+    </w:p>
+    <w:p/>
+    <w:p>
+      <w:r>
+        <w:rPr>
+          <w:rFonts w:hint="eastAsia"/>
+        </w:rPr>
+        <w:t>Java</w:t>
+      </w:r>
+      <w:r>
+        <w:t>S</w:t>
+      </w:r>
+      <w:r>
+        <w:rPr>
+          <w:rFonts w:hint="eastAsia"/>
+        </w:rPr>
+        <w:t>cript</w:t>
+      </w:r>
+      <w:r>
+        <w:rPr>
+          <w:rFonts w:hint="eastAsia"/>
+        </w:rPr>
+        <w:t>以&lt;</w:t>
+      </w:r>
+      <w:r>
+        <w:t>script&gt;</w:t>
+      </w:r>
+      <w:r>
+        <w:rPr>
+          <w:rFonts w:hint="eastAsia"/>
+        </w:rPr>
+        <w:t>作为开始，以&lt;</w:t>
+      </w:r>
+      <w:r>
+        <w:t>/script&gt;</w:t>
+      </w:r>
+      <w:r>
+        <w:rPr>
+          <w:rFonts w:hint="eastAsia"/>
+        </w:rPr>
+        <w:t>作为结束。</w:t>
+      </w:r>
+      <w:r>
+        <w:rPr>
+          <w:rFonts w:hint="eastAsia"/>
+        </w:rPr>
+        <w:t>在</w:t>
+      </w:r>
+      <w:r>
+        <w:rPr>
+          <w:rFonts w:hint="eastAsia"/>
+        </w:rPr>
+        <w:t>这两个标签之间的内容则是Java</w:t>
+      </w:r>
+      <w:r>
+        <w:t>S</w:t>
+      </w:r>
+      <w:r>
+        <w:rPr>
+          <w:rFonts w:hint="eastAsia"/>
+        </w:rPr>
+        <w:t>cript的</w:t>
+      </w:r>
+      <w:r>
+        <w:rPr>
+          <w:rFonts w:hint="eastAsia"/>
+        </w:rPr>
+        <w:t>内容。</w:t>
+      </w:r>
+      <w:r>
+        <w:rPr>
+          <w:rFonts w:hint="eastAsia"/>
+        </w:rPr>
+        <w:t>但通常我们会将&lt;</w:t>
+      </w:r>
+      <w:r>
+        <w:t>script&gt;</w:t>
+      </w:r>
+      <w:r>
+        <w:rPr>
+          <w:rFonts w:hint="eastAsia"/>
+        </w:rPr>
+        <w:t>与&lt;</w:t>
+      </w:r>
+      <w:r>
+        <w:t>/script&gt;</w:t>
+      </w:r>
+      <w:r>
+        <w:rPr>
+          <w:rFonts w:hint="eastAsia"/>
+        </w:rPr>
+        <w:t>及两者之间的内容一起称为JavaScript。</w:t>
+      </w:r>
+    </w:p>
+    <w:p/>
+    <w:p>
       <w:pPr>
         <w:rPr>
           <w:rFonts w:hint="eastAsia"/>
@@ -32,14 +149,352 @@
         <w:rPr>
           <w:rFonts w:hint="eastAsia"/>
         </w:rPr>
-        <w:t>cript与Python一样属于解释性语言而非编程性语言，</w:t>
-      </w:r>
-      <w:r>
-        <w:rPr>
-          <w:rFonts w:hint="eastAsia"/>
-        </w:rPr>
-        <w:t>用于在网页中定义用户与网页的交互行为。如拖动、滑动、弹框等等。</w:t>
-      </w:r>
+        <w:t>cript的内容通常会放在&lt;</w:t>
+      </w:r>
+      <w:r>
+        <w:t>head&gt;</w:t>
+      </w:r>
+      <w:r>
+        <w:rPr>
+          <w:rFonts w:hint="eastAsia"/>
+        </w:rPr>
+        <w:t>或者&lt;</w:t>
+      </w:r>
+      <w:r>
+        <w:t>body&gt;</w:t>
+      </w:r>
+      <w:r>
+        <w:rPr>
+          <w:rFonts w:hint="eastAsia"/>
+        </w:rPr>
+        <w:t>中</w:t>
+      </w:r>
+    </w:p>
+    <w:p/>
+    <w:p>
+      <w:r>
+        <w:rPr>
+          <w:rFonts w:hint="eastAsia"/>
+          <w:highlight w:val="yellow"/>
+        </w:rPr>
+        <w:t>如放在&lt;</w:t>
+      </w:r>
+      <w:r>
+        <w:rPr>
+          <w:highlight w:val="yellow"/>
+        </w:rPr>
+        <w:t>head&gt;</w:t>
+      </w:r>
+      <w:r>
+        <w:rPr>
+          <w:rFonts w:hint="eastAsia"/>
+          <w:highlight w:val="yellow"/>
+        </w:rPr>
+        <w:t>中</w:t>
+      </w:r>
+      <w:r>
+        <w:rPr>
+          <w:rFonts w:hint="eastAsia"/>
+        </w:rPr>
+        <w:t>：</w:t>
+      </w:r>
+    </w:p>
+    <w:p>
+      <w:r>
+        <w:t>&lt;!DOCTYPE html&gt;</w:t>
+      </w:r>
+    </w:p>
+    <w:p>
+      <w:r>
+        <w:t>&lt;html&gt;</w:t>
+      </w:r>
+    </w:p>
+    <w:p>
+      <w:r>
+        <w:t>&lt;head&gt;</w:t>
+      </w:r>
+    </w:p>
+    <w:p>
+      <w:r>
+        <w:t>&lt;script&gt;</w:t>
+      </w:r>
+    </w:p>
+    <w:p>
+      <w:r>
+        <w:t xml:space="preserve">function </w:t>
+      </w:r>
+      <w:proofErr w:type="spellStart"/>
+      <w:proofErr w:type="gramStart"/>
+      <w:r>
+        <w:t>myFunction</w:t>
+      </w:r>
+      <w:proofErr w:type="spellEnd"/>
+      <w:r>
+        <w:t>(</w:t>
+      </w:r>
+      <w:proofErr w:type="gramEnd"/>
+      <w:r>
+        <w:t>)</w:t>
+      </w:r>
+    </w:p>
+    <w:p>
+      <w:r>
+        <w:t>{</w:t>
+      </w:r>
+    </w:p>
+    <w:p>
+      <w:r>
+        <w:t xml:space="preserve">    </w:t>
+      </w:r>
+      <w:proofErr w:type="spellStart"/>
+      <w:r>
+        <w:t>document.getElementById</w:t>
+      </w:r>
+      <w:proofErr w:type="spellEnd"/>
+      <w:r>
+        <w:t>("demo").</w:t>
+      </w:r>
+      <w:proofErr w:type="spellStart"/>
+      <w:r>
+        <w:t>innerHTML</w:t>
+      </w:r>
+      <w:proofErr w:type="spellEnd"/>
+      <w:r>
+        <w:t>="我的第一个 JavaScript 函数";</w:t>
+      </w:r>
+    </w:p>
+    <w:p>
+      <w:r>
+        <w:t>}</w:t>
+      </w:r>
+    </w:p>
+    <w:p>
+      <w:r>
+        <w:t>&lt;/script&gt;</w:t>
+      </w:r>
+    </w:p>
+    <w:p>
+      <w:r>
+        <w:t>&lt;/head&gt;</w:t>
+      </w:r>
+    </w:p>
+    <w:p>
+      <w:r>
+        <w:t>&lt;body&gt;</w:t>
+      </w:r>
+    </w:p>
+    <w:p>
+      <w:r>
+        <w:t>&lt;h1&gt;我的 Web 页面&lt;/h1&gt;</w:t>
+      </w:r>
+    </w:p>
+    <w:p>
+      <w:r>
+        <w:t>&lt;p id="demo"&gt;一个段落&lt;/p&gt;</w:t>
+      </w:r>
+    </w:p>
+    <w:p>
+      <w:r>
+        <w:t>&lt;button type="button" onclick="</w:t>
+      </w:r>
+      <w:proofErr w:type="spellStart"/>
+      <w:r>
+        <w:t>myFunction</w:t>
+      </w:r>
+      <w:proofErr w:type="spellEnd"/>
+      <w:r>
+        <w:t>()"&gt;尝试一下&lt;/button&gt;</w:t>
+      </w:r>
+    </w:p>
+    <w:p>
+      <w:r>
+        <w:t>&lt;/body&gt;</w:t>
+      </w:r>
+    </w:p>
+    <w:p>
+      <w:pPr>
+        <w:rPr>
+          <w:rFonts w:hint="eastAsia"/>
+        </w:rPr>
+      </w:pPr>
+      <w:r>
+        <w:t>&lt;/html&gt;</w:t>
+      </w:r>
+    </w:p>
+    <w:p>
+      <w:r>
+        <w:rPr>
+          <w:rFonts w:hint="eastAsia"/>
+          <w:highlight w:val="yellow"/>
+        </w:rPr>
+        <w:t>如放在&lt;</w:t>
+      </w:r>
+      <w:r>
+        <w:rPr>
+          <w:highlight w:val="yellow"/>
+        </w:rPr>
+        <w:t>body&gt;</w:t>
+      </w:r>
+      <w:r>
+        <w:rPr>
+          <w:rFonts w:hint="eastAsia"/>
+          <w:highlight w:val="yellow"/>
+        </w:rPr>
+        <w:t>中</w:t>
+      </w:r>
+      <w:r>
+        <w:rPr>
+          <w:rFonts w:hint="eastAsia"/>
+        </w:rPr>
+        <w:t>：</w:t>
+      </w:r>
+    </w:p>
+    <w:p>
+      <w:r>
+        <w:t>&lt;!DOCTYPE html&gt;</w:t>
+      </w:r>
+    </w:p>
+    <w:p>
+      <w:r>
+        <w:t>&lt;html&gt;</w:t>
+      </w:r>
+    </w:p>
+    <w:p>
+      <w:r>
+        <w:t>&lt;body&gt;</w:t>
+      </w:r>
+    </w:p>
+    <w:p>
+      <w:r>
+        <w:t>&lt;h1&gt;我的 Web 页面&lt;/h1&gt;</w:t>
+      </w:r>
+    </w:p>
+    <w:p>
+      <w:r>
+        <w:t>&lt;p id="demo"&gt;一个段落&lt;/p&gt;</w:t>
+      </w:r>
+    </w:p>
+    <w:p>
+      <w:r>
+        <w:t>&lt;button type="button" onclick="</w:t>
+      </w:r>
+      <w:proofErr w:type="spellStart"/>
+      <w:r>
+        <w:t>myFunction</w:t>
+      </w:r>
+      <w:proofErr w:type="spellEnd"/>
+      <w:r>
+        <w:t>()"&gt;尝试一下&lt;/button&gt;</w:t>
+      </w:r>
+    </w:p>
+    <w:p>
+      <w:r>
+        <w:t>&lt;script&gt;</w:t>
+      </w:r>
+    </w:p>
+    <w:p>
+      <w:r>
+        <w:t xml:space="preserve">function </w:t>
+      </w:r>
+      <w:proofErr w:type="spellStart"/>
+      <w:proofErr w:type="gramStart"/>
+      <w:r>
+        <w:t>myFunction</w:t>
+      </w:r>
+      <w:proofErr w:type="spellEnd"/>
+      <w:r>
+        <w:t>(</w:t>
+      </w:r>
+      <w:proofErr w:type="gramEnd"/>
+      <w:r>
+        <w:t>)</w:t>
+      </w:r>
+    </w:p>
+    <w:p>
+      <w:r>
+        <w:t>{</w:t>
+      </w:r>
+    </w:p>
+    <w:p>
+      <w:r>
+        <w:t xml:space="preserve">    </w:t>
+      </w:r>
+      <w:proofErr w:type="spellStart"/>
+      <w:r>
+        <w:t>document.getElementById</w:t>
+      </w:r>
+      <w:proofErr w:type="spellEnd"/>
+      <w:r>
+        <w:t>("demo").</w:t>
+      </w:r>
+      <w:proofErr w:type="spellStart"/>
+      <w:r>
+        <w:t>innerHTML</w:t>
+      </w:r>
+      <w:proofErr w:type="spellEnd"/>
+      <w:r>
+        <w:t>="我的第一个 JavaScript 函数";</w:t>
+      </w:r>
+    </w:p>
+    <w:p>
+      <w:r>
+        <w:t>}</w:t>
+      </w:r>
+    </w:p>
+    <w:p>
+      <w:r>
+        <w:t>&lt;/script&gt;</w:t>
+      </w:r>
+    </w:p>
+    <w:p>
+      <w:r>
+        <w:t>&lt;/body&gt;</w:t>
+      </w:r>
+    </w:p>
+    <w:p>
+      <w:r>
+        <w:lastRenderedPageBreak/>
+        <w:t>&lt;/html&gt;</w:t>
+      </w:r>
+    </w:p>
+    <w:p/>
+    <w:p>
+      <w:r>
+        <w:rPr>
+          <w:rFonts w:hint="eastAsia"/>
+        </w:rPr>
+        <w:t>除了直接放在html中，我们也可以将Java</w:t>
+      </w:r>
+      <w:r>
+        <w:t>S</w:t>
+      </w:r>
+      <w:r>
+        <w:rPr>
+          <w:rFonts w:hint="eastAsia"/>
+        </w:rPr>
+        <w:t>cript的内容单独保存为一个后缀为.</w:t>
+      </w:r>
+      <w:proofErr w:type="spellStart"/>
+      <w:r>
+        <w:rPr>
+          <w:rFonts w:hint="eastAsia"/>
+        </w:rPr>
+        <w:t>js</w:t>
+      </w:r>
+      <w:proofErr w:type="spellEnd"/>
+      <w:r>
+        <w:rPr>
+          <w:rFonts w:hint="eastAsia"/>
+        </w:rPr>
+        <w:t>格式的文件，然后在html中进行引用。</w:t>
+      </w:r>
+    </w:p>
+    <w:p>
+      <w:pPr>
+        <w:rPr>
+          <w:rFonts w:hint="eastAsia"/>
+        </w:rPr>
+      </w:pPr>
     </w:p>
     <w:sectPr>
       <w:pgSz w:w="11906" w:h="16838"/>

--- a/JavaScript/JavaScript.docx
+++ b/JavaScript/JavaScript.docx
@@ -131,11 +131,6 @@
     </w:p>
     <w:p/>
     <w:p>
-      <w:pPr>
-        <w:rPr>
-          <w:rFonts w:hint="eastAsia"/>
-        </w:rPr>
-      </w:pPr>
       <w:r>
         <w:rPr>
           <w:rFonts w:hint="eastAsia"/>
@@ -221,20 +216,7 @@
     </w:p>
     <w:p>
       <w:r>
-        <w:t xml:space="preserve">function </w:t>
-      </w:r>
-      <w:proofErr w:type="spellStart"/>
-      <w:proofErr w:type="gramStart"/>
-      <w:r>
-        <w:t>myFunction</w:t>
-      </w:r>
-      <w:proofErr w:type="spellEnd"/>
-      <w:r>
-        <w:t>(</w:t>
-      </w:r>
-      <w:proofErr w:type="gramEnd"/>
-      <w:r>
-        <w:t>)</w:t>
+        <w:t>function myFunction()</w:t>
       </w:r>
     </w:p>
     <w:p>
@@ -244,23 +226,7 @@
     </w:p>
     <w:p>
       <w:r>
-        <w:t xml:space="preserve">    </w:t>
-      </w:r>
-      <w:proofErr w:type="spellStart"/>
-      <w:r>
-        <w:t>document.getElementById</w:t>
-      </w:r>
-      <w:proofErr w:type="spellEnd"/>
-      <w:r>
-        <w:t>("demo").</w:t>
-      </w:r>
-      <w:proofErr w:type="spellStart"/>
-      <w:r>
-        <w:t>innerHTML</w:t>
-      </w:r>
-      <w:proofErr w:type="spellEnd"/>
-      <w:r>
-        <w:t>="我的第一个 JavaScript 函数";</w:t>
+        <w:t xml:space="preserve">    document.getElementById("demo").innerHTML="我的第一个 JavaScript 函数";</w:t>
       </w:r>
     </w:p>
     <w:p>
@@ -295,15 +261,7 @@
     </w:p>
     <w:p>
       <w:r>
-        <w:t>&lt;button type="button" onclick="</w:t>
-      </w:r>
-      <w:proofErr w:type="spellStart"/>
-      <w:r>
-        <w:t>myFunction</w:t>
-      </w:r>
-      <w:proofErr w:type="spellEnd"/>
-      <w:r>
-        <w:t>()"&gt;尝试一下&lt;/button&gt;</w:t>
+        <w:t>&lt;button type="button" onclick="myFunction()"&gt;尝试一下&lt;/button&gt;</w:t>
       </w:r>
     </w:p>
     <w:p>
@@ -312,11 +270,6 @@
       </w:r>
     </w:p>
     <w:p>
-      <w:pPr>
-        <w:rPr>
-          <w:rFonts w:hint="eastAsia"/>
-        </w:rPr>
-      </w:pPr>
       <w:r>
         <w:t>&lt;/html&gt;</w:t>
       </w:r>
@@ -376,15 +329,7 @@
     </w:p>
     <w:p>
       <w:r>
-        <w:t>&lt;button type="button" onclick="</w:t>
-      </w:r>
-      <w:proofErr w:type="spellStart"/>
-      <w:r>
-        <w:t>myFunction</w:t>
-      </w:r>
-      <w:proofErr w:type="spellEnd"/>
-      <w:r>
-        <w:t>()"&gt;尝试一下&lt;/button&gt;</w:t>
+        <w:t>&lt;button type="button" onclick="myFunction()"&gt;尝试一下&lt;/button&gt;</w:t>
       </w:r>
     </w:p>
     <w:p>
@@ -394,20 +339,7 @@
     </w:p>
     <w:p>
       <w:r>
-        <w:t xml:space="preserve">function </w:t>
-      </w:r>
-      <w:proofErr w:type="spellStart"/>
-      <w:proofErr w:type="gramStart"/>
-      <w:r>
-        <w:t>myFunction</w:t>
-      </w:r>
-      <w:proofErr w:type="spellEnd"/>
-      <w:r>
-        <w:t>(</w:t>
-      </w:r>
-      <w:proofErr w:type="gramEnd"/>
-      <w:r>
-        <w:t>)</w:t>
+        <w:t>function myFunction()</w:t>
       </w:r>
     </w:p>
     <w:p>
@@ -417,23 +349,7 @@
     </w:p>
     <w:p>
       <w:r>
-        <w:t xml:space="preserve">    </w:t>
-      </w:r>
-      <w:proofErr w:type="spellStart"/>
-      <w:r>
-        <w:t>document.getElementById</w:t>
-      </w:r>
-      <w:proofErr w:type="spellEnd"/>
-      <w:r>
-        <w:t>("demo").</w:t>
-      </w:r>
-      <w:proofErr w:type="spellStart"/>
-      <w:r>
-        <w:t>innerHTML</w:t>
-      </w:r>
-      <w:proofErr w:type="spellEnd"/>
-      <w:r>
-        <w:t>="我的第一个 JavaScript 函数";</w:t>
+        <w:t xml:space="preserve">    document.getElementById("demo").innerHTML="我的第一个 JavaScript 函数";</w:t>
       </w:r>
     </w:p>
     <w:p>
@@ -472,21 +388,714 @@
         <w:rPr>
           <w:rFonts w:hint="eastAsia"/>
         </w:rPr>
-        <w:t>cript的内容单独保存为一个后缀为.</w:t>
-      </w:r>
-      <w:proofErr w:type="spellStart"/>
-      <w:r>
-        <w:rPr>
-          <w:rFonts w:hint="eastAsia"/>
-        </w:rPr>
-        <w:t>js</w:t>
-      </w:r>
-      <w:proofErr w:type="spellEnd"/>
-      <w:r>
-        <w:rPr>
-          <w:rFonts w:hint="eastAsia"/>
-        </w:rPr>
-        <w:t>格式的文件，然后在html中进行引用。</w:t>
+        <w:t>cript的内容单独保存为一个后缀为.js格式的文件，然后在html中进行引用。</w:t>
+      </w:r>
+    </w:p>
+    <w:p/>
+    <w:p>
+      <w:r>
+        <w:rPr>
+          <w:rFonts w:hint="eastAsia"/>
+        </w:rPr>
+        <w:t>如下所示：</w:t>
+      </w:r>
+    </w:p>
+    <w:p>
+      <w:r>
+        <w:t>scriptExample.js</w:t>
+      </w:r>
+    </w:p>
+    <w:p/>
+    <w:p>
+      <w:r>
+        <w:rPr>
+          <w:rFonts w:hint="eastAsia"/>
+        </w:rPr>
+        <w:t>f</w:t>
+      </w:r>
+      <w:r>
+        <w:t>unction JavaScriptFunction()</w:t>
+      </w:r>
+    </w:p>
+    <w:p>
+      <w:r>
+        <w:rPr>
+          <w:rFonts w:hint="eastAsia"/>
+        </w:rPr>
+        <w:t>{</w:t>
+      </w:r>
+    </w:p>
+    <w:p>
+      <w:pPr>
+        <w:rPr>
+          <w:rFonts w:hint="eastAsia"/>
+        </w:rPr>
+      </w:pPr>
+      <w:r>
+        <w:tab/>
+        <w:t>document.getElementById(“demo”).innerHTML=”</w:t>
+      </w:r>
+      <w:r>
+        <w:rPr>
+          <w:rFonts w:hint="eastAsia"/>
+        </w:rPr>
+        <w:t>我的</w:t>
+      </w:r>
+      <w:r>
+        <w:rPr>
+          <w:rFonts w:hint="eastAsia"/>
+        </w:rPr>
+        <w:t>第一个Java</w:t>
+      </w:r>
+      <w:r>
+        <w:t>S</w:t>
+      </w:r>
+      <w:r>
+        <w:rPr>
+          <w:rFonts w:hint="eastAsia"/>
+        </w:rPr>
+        <w:t>cript</w:t>
+      </w:r>
+      <w:r>
+        <w:rPr>
+          <w:rFonts w:hint="eastAsia"/>
+        </w:rPr>
+        <w:t>函数</w:t>
+      </w:r>
+      <w:r>
+        <w:t>”</w:t>
+      </w:r>
+      <w:r>
+        <w:t>;</w:t>
+      </w:r>
+    </w:p>
+    <w:p>
+      <w:r>
+        <w:rPr>
+          <w:rFonts w:hint="eastAsia"/>
+        </w:rPr>
+        <w:t>}</w:t>
+      </w:r>
+    </w:p>
+    <w:p>
+      <w:r>
+        <w:rPr>
+          <w:rFonts w:hint="eastAsia"/>
+        </w:rPr>
+        <w:t>需要</w:t>
+      </w:r>
+      <w:r>
+        <w:rPr>
+          <w:rFonts w:hint="eastAsia"/>
+        </w:rPr>
+        <w:t>注意的是，在单独的.js文件内是不需要&lt;</w:t>
+      </w:r>
+      <w:r>
+        <w:t>script&gt;</w:t>
+      </w:r>
+      <w:r>
+        <w:rPr>
+          <w:rFonts w:hint="eastAsia"/>
+        </w:rPr>
+        <w:t>与&lt;</w:t>
+      </w:r>
+      <w:r>
+        <w:t>/script&gt;</w:t>
+      </w:r>
+      <w:r>
+        <w:rPr>
+          <w:rFonts w:hint="eastAsia"/>
+        </w:rPr>
+        <w:t>标签的。</w:t>
+      </w:r>
+    </w:p>
+    <w:p>
+      <w:pPr>
+        <w:rPr>
+          <w:rFonts w:hint="eastAsia"/>
+        </w:rPr>
+      </w:pPr>
+    </w:p>
+    <w:p>
+      <w:r>
+        <w:rPr>
+          <w:rFonts w:hint="eastAsia"/>
+        </w:rPr>
+        <w:t>我们在html文件中引用</w:t>
+      </w:r>
+      <w:r>
+        <w:rPr>
+          <w:rFonts w:hint="eastAsia"/>
+        </w:rPr>
+        <w:t>上述Java</w:t>
+      </w:r>
+      <w:r>
+        <w:t>S</w:t>
+      </w:r>
+      <w:r>
+        <w:rPr>
+          <w:rFonts w:hint="eastAsia"/>
+        </w:rPr>
+        <w:t>cript代码</w:t>
+      </w:r>
+      <w:r>
+        <w:rPr>
+          <w:rFonts w:hint="eastAsia"/>
+        </w:rPr>
+        <w:t>：</w:t>
+      </w:r>
+    </w:p>
+    <w:p>
+      <w:r>
+        <w:t>&lt;!DOCTYPE html&gt;</w:t>
+      </w:r>
+    </w:p>
+    <w:p>
+      <w:r>
+        <w:t>&lt;html&gt;</w:t>
+      </w:r>
+    </w:p>
+    <w:p>
+      <w:r>
+        <w:t>&lt;body&gt;</w:t>
+      </w:r>
+    </w:p>
+    <w:p>
+      <w:r>
+        <w:t>&lt;script src="</w:t>
+      </w:r>
+      <w:r>
+        <w:t xml:space="preserve"> </w:t>
+      </w:r>
+      <w:r>
+        <w:t>scriptExample.js</w:t>
+      </w:r>
+      <w:r>
+        <w:t>"&gt;&lt;/script&gt;</w:t>
+      </w:r>
+    </w:p>
+    <w:p>
+      <w:r>
+        <w:t>&lt;/body&gt;</w:t>
+      </w:r>
+    </w:p>
+    <w:p>
+      <w:r>
+        <w:t>&lt;/html&gt;</w:t>
+      </w:r>
+    </w:p>
+    <w:p/>
+    <w:p>
+      <w:pPr>
+        <w:pStyle w:val="a3"/>
+        <w:numPr>
+          <w:ilvl w:val="0"/>
+          <w:numId w:val="3"/>
+        </w:numPr>
+        <w:ind w:firstLineChars="0"/>
+      </w:pPr>
+      <w:r>
+        <w:rPr>
+          <w:rFonts w:hint="eastAsia"/>
+        </w:rPr>
+        <w:t>数据类型</w:t>
+      </w:r>
+    </w:p>
+    <w:p>
+      <w:r>
+        <w:rPr>
+          <w:rFonts w:hint="eastAsia"/>
+        </w:rPr>
+        <w:t>基本类型：</w:t>
+      </w:r>
+      <w:r>
+        <w:rPr>
+          <w:rFonts w:hint="eastAsia"/>
+        </w:rPr>
+        <w:t>字符串（string）、数字（number）、布尔</w:t>
+      </w:r>
+      <w:r>
+        <w:rPr>
+          <w:rFonts w:hint="eastAsia"/>
+        </w:rPr>
+        <w:t>（Boolean）</w:t>
+      </w:r>
+      <w:r>
+        <w:rPr>
+          <w:rFonts w:hint="eastAsia"/>
+        </w:rPr>
+        <w:t>、对空</w:t>
+      </w:r>
+      <w:r>
+        <w:rPr>
+          <w:rFonts w:hint="eastAsia"/>
+        </w:rPr>
+        <w:t>（Null）</w:t>
+      </w:r>
+      <w:r>
+        <w:rPr>
+          <w:rFonts w:hint="eastAsia"/>
+        </w:rPr>
+        <w:t>、未定义（Undefined）</w:t>
+      </w:r>
+      <w:r>
+        <w:rPr>
+          <w:rFonts w:hint="eastAsia"/>
+        </w:rPr>
+        <w:t>、Symbol</w:t>
+      </w:r>
+    </w:p>
+    <w:p/>
+    <w:p>
+      <w:pPr>
+        <w:rPr>
+          <w:rFonts w:hint="eastAsia"/>
+        </w:rPr>
+      </w:pPr>
+      <w:r>
+        <w:rPr>
+          <w:rFonts w:hint="eastAsia"/>
+        </w:rPr>
+        <w:t>对象类型：</w:t>
+      </w:r>
+      <w:r>
+        <w:rPr>
+          <w:rFonts w:hint="eastAsia"/>
+        </w:rPr>
+        <w:t>对象（</w:t>
+      </w:r>
+      <w:r>
+        <w:t>O</w:t>
+      </w:r>
+      <w:r>
+        <w:rPr>
+          <w:rFonts w:hint="eastAsia"/>
+        </w:rPr>
+        <w:t>bject）、数组（Array）</w:t>
+      </w:r>
+      <w:r>
+        <w:rPr>
+          <w:rFonts w:hint="eastAsia"/>
+        </w:rPr>
+        <w:t>、函数（Function）</w:t>
+      </w:r>
+      <w:r>
+        <w:rPr>
+          <w:rFonts w:hint="eastAsia"/>
+        </w:rPr>
+        <w:t>，还有两个特殊的对象正则与日期</w:t>
+      </w:r>
+    </w:p>
+    <w:p/>
+    <w:p>
+      <w:pPr>
+        <w:pStyle w:val="a3"/>
+        <w:numPr>
+          <w:ilvl w:val="0"/>
+          <w:numId w:val="1"/>
+        </w:numPr>
+        <w:ind w:firstLineChars="0"/>
+      </w:pPr>
+      <w:r>
+        <w:rPr>
+          <w:rFonts w:hint="eastAsia"/>
+        </w:rPr>
+        <w:t>输出与打印</w:t>
+      </w:r>
+    </w:p>
+    <w:p>
+      <w:r>
+        <w:rPr>
+          <w:rFonts w:hint="eastAsia"/>
+        </w:rPr>
+        <w:t>Java</w:t>
+      </w:r>
+      <w:r>
+        <w:t>S</w:t>
+      </w:r>
+      <w:r>
+        <w:rPr>
+          <w:rFonts w:hint="eastAsia"/>
+        </w:rPr>
+        <w:t>cript自身没有任何打印或者输出的函数。</w:t>
+      </w:r>
+    </w:p>
+    <w:p>
+      <w:r>
+        <w:rPr>
+          <w:rFonts w:hint="eastAsia"/>
+        </w:rPr>
+        <w:t>Java</w:t>
+      </w:r>
+      <w:r>
+        <w:t>S</w:t>
+      </w:r>
+      <w:r>
+        <w:rPr>
+          <w:rFonts w:hint="eastAsia"/>
+        </w:rPr>
+        <w:t>cript可以通过不同的方式来输出数据：</w:t>
+      </w:r>
+    </w:p>
+    <w:p>
+      <w:pPr>
+        <w:pStyle w:val="a3"/>
+        <w:numPr>
+          <w:ilvl w:val="0"/>
+          <w:numId w:val="2"/>
+        </w:numPr>
+        <w:ind w:firstLineChars="0"/>
+      </w:pPr>
+      <w:r>
+        <w:rPr>
+          <w:rFonts w:hint="eastAsia"/>
+        </w:rPr>
+        <w:t>使用window</w:t>
+      </w:r>
+      <w:r>
+        <w:t>.</w:t>
+      </w:r>
+      <w:r>
+        <w:rPr>
+          <w:rFonts w:hint="eastAsia"/>
+        </w:rPr>
+        <w:t>alert</w:t>
+      </w:r>
+      <w:r>
+        <w:t>()</w:t>
+      </w:r>
+      <w:r>
+        <w:rPr>
+          <w:rFonts w:hint="eastAsia"/>
+        </w:rPr>
+        <w:t>弹出警告框</w:t>
+      </w:r>
+    </w:p>
+    <w:p>
+      <w:pPr>
+        <w:pStyle w:val="a3"/>
+        <w:numPr>
+          <w:ilvl w:val="0"/>
+          <w:numId w:val="2"/>
+        </w:numPr>
+        <w:ind w:firstLineChars="0"/>
+      </w:pPr>
+      <w:r>
+        <w:rPr>
+          <w:rFonts w:hint="eastAsia"/>
+        </w:rPr>
+        <w:t>使用document.write(</w:t>
+      </w:r>
+      <w:r>
+        <w:t>)</w:t>
+      </w:r>
+      <w:r>
+        <w:rPr>
+          <w:rFonts w:hint="eastAsia"/>
+        </w:rPr>
+        <w:t>方法将内容写到H</w:t>
+      </w:r>
+      <w:r>
+        <w:t>TML</w:t>
+      </w:r>
+      <w:r>
+        <w:rPr>
+          <w:rFonts w:hint="eastAsia"/>
+        </w:rPr>
+        <w:t>文档中</w:t>
+      </w:r>
+    </w:p>
+    <w:p>
+      <w:pPr>
+        <w:pStyle w:val="a3"/>
+        <w:numPr>
+          <w:ilvl w:val="0"/>
+          <w:numId w:val="2"/>
+        </w:numPr>
+        <w:ind w:firstLineChars="0"/>
+      </w:pPr>
+      <w:r>
+        <w:rPr>
+          <w:rFonts w:hint="eastAsia"/>
+        </w:rPr>
+        <w:t>使用inner</w:t>
+      </w:r>
+      <w:r>
+        <w:t>HTML</w:t>
+      </w:r>
+      <w:r>
+        <w:rPr>
+          <w:rFonts w:hint="eastAsia"/>
+        </w:rPr>
+        <w:t>写入到</w:t>
+      </w:r>
+      <w:r>
+        <w:t>HTML</w:t>
+      </w:r>
+      <w:r>
+        <w:rPr>
+          <w:rFonts w:hint="eastAsia"/>
+        </w:rPr>
+        <w:t>元素</w:t>
+      </w:r>
+    </w:p>
+    <w:p>
+      <w:pPr>
+        <w:pStyle w:val="a3"/>
+        <w:numPr>
+          <w:ilvl w:val="0"/>
+          <w:numId w:val="2"/>
+        </w:numPr>
+        <w:ind w:firstLineChars="0"/>
+      </w:pPr>
+      <w:r>
+        <w:rPr>
+          <w:rFonts w:hint="eastAsia"/>
+        </w:rPr>
+        <w:t>使用console.</w:t>
+      </w:r>
+      <w:r>
+        <w:t>log</w:t>
+      </w:r>
+      <w:r>
+        <w:rPr>
+          <w:rFonts w:hint="eastAsia"/>
+        </w:rPr>
+        <w:t>(</w:t>
+      </w:r>
+      <w:r>
+        <w:t>)</w:t>
+      </w:r>
+      <w:r>
+        <w:rPr>
+          <w:rFonts w:hint="eastAsia"/>
+        </w:rPr>
+        <w:t>写入到浏览器的控制台</w:t>
+      </w:r>
+    </w:p>
+    <w:p/>
+    <w:p>
+      <w:r>
+        <w:rPr>
+          <w:rFonts w:hint="eastAsia"/>
+        </w:rPr>
+        <w:t>如使用window</w:t>
+      </w:r>
+      <w:r>
+        <w:t>.</w:t>
+      </w:r>
+      <w:r>
+        <w:rPr>
+          <w:rFonts w:hint="eastAsia"/>
+        </w:rPr>
+        <w:t>alert(</w:t>
+      </w:r>
+      <w:r>
+        <w:t>)</w:t>
+      </w:r>
+      <w:r>
+        <w:rPr>
+          <w:rFonts w:hint="eastAsia"/>
+        </w:rPr>
+        <w:t>进行弹框提醒：</w:t>
+      </w:r>
+    </w:p>
+    <w:p>
+      <w:pPr>
+        <w:rPr>
+          <w:rFonts w:hint="eastAsia"/>
+        </w:rPr>
+      </w:pPr>
+      <w:r>
+        <w:rPr>
+          <w:rFonts w:hint="eastAsia"/>
+          <w:highlight w:val="yellow"/>
+        </w:rPr>
+        <w:t>弹框提示</w:t>
+      </w:r>
+      <w:r>
+        <w:rPr>
+          <w:rFonts w:hint="eastAsia"/>
+          <w:highlight w:val="yellow"/>
+        </w:rPr>
+        <w:t>数值</w:t>
+      </w:r>
+      <w:r>
+        <w:rPr>
+          <w:rFonts w:hint="eastAsia"/>
+          <w:highlight w:val="yellow"/>
+        </w:rPr>
+        <w:t>1</w:t>
+      </w:r>
+      <w:r>
+        <w:rPr>
+          <w:highlight w:val="yellow"/>
+        </w:rPr>
+        <w:t>2</w:t>
+      </w:r>
+    </w:p>
+    <w:p>
+      <w:r>
+        <w:t>&lt;!DOCTYPE html&gt;</w:t>
+      </w:r>
+    </w:p>
+    <w:p>
+      <w:r>
+        <w:t>&lt;html&gt;</w:t>
+      </w:r>
+    </w:p>
+    <w:p>
+      <w:r>
+        <w:t>&lt;body&gt;</w:t>
+      </w:r>
+    </w:p>
+    <w:p/>
+    <w:p>
+      <w:r>
+        <w:t>&lt;h1&gt;我的第一个页面&lt;/h1&gt;</w:t>
+      </w:r>
+    </w:p>
+    <w:p>
+      <w:r>
+        <w:lastRenderedPageBreak/>
+        <w:t>&lt;p&gt;我的第一个段落。&lt;/p&gt;</w:t>
+      </w:r>
+    </w:p>
+    <w:p/>
+    <w:p>
+      <w:r>
+        <w:t>&lt;script&gt;</w:t>
+      </w:r>
+    </w:p>
+    <w:p>
+      <w:r>
+        <w:t>window.alert(</w:t>
+      </w:r>
+      <w:r>
+        <w:t>12</w:t>
+      </w:r>
+      <w:r>
+        <w:t>);</w:t>
+      </w:r>
+    </w:p>
+    <w:p>
+      <w:pPr>
+        <w:rPr>
+          <w:rFonts w:hint="eastAsia"/>
+        </w:rPr>
+      </w:pPr>
+      <w:r>
+        <w:t>&lt;/script&gt;</w:t>
+      </w:r>
+    </w:p>
+    <w:p>
+      <w:pPr>
+        <w:rPr>
+          <w:rFonts w:hint="eastAsia"/>
+        </w:rPr>
+      </w:pPr>
+      <w:r>
+        <w:t>&lt;/body&gt;</w:t>
+      </w:r>
+    </w:p>
+    <w:p>
+      <w:r>
+        <w:t>&lt;/html&gt;</w:t>
+      </w:r>
+    </w:p>
+    <w:p>
+      <w:pPr>
+        <w:rPr>
+          <w:rFonts w:hint="eastAsia"/>
+        </w:rPr>
+      </w:pPr>
+      <w:r>
+        <w:rPr>
+          <w:rFonts w:hint="eastAsia"/>
+          <w:highlight w:val="yellow"/>
+        </w:rPr>
+        <w:t>弹框提示</w:t>
+      </w:r>
+      <w:r>
+        <w:rPr>
+          <w:rFonts w:hint="eastAsia"/>
+          <w:highlight w:val="yellow"/>
+        </w:rPr>
+        <w:t>字符串，需要通过双引号进行引用</w:t>
+      </w:r>
+    </w:p>
+    <w:p>
+      <w:r>
+        <w:t>&lt;!DOCTYPE html&gt;</w:t>
+      </w:r>
+    </w:p>
+    <w:p>
+      <w:r>
+        <w:t>&lt;html&gt;</w:t>
+      </w:r>
+    </w:p>
+    <w:p>
+      <w:pPr>
+        <w:rPr>
+          <w:rFonts w:hint="eastAsia"/>
+        </w:rPr>
+      </w:pPr>
+      <w:r>
+        <w:t>&lt;body&gt;</w:t>
+      </w:r>
+    </w:p>
+    <w:p>
+      <w:r>
+        <w:t>&lt;h1&gt;我的第一个页面&lt;/h1&gt;</w:t>
+      </w:r>
+    </w:p>
+    <w:p>
+      <w:pPr>
+        <w:rPr>
+          <w:rFonts w:hint="eastAsia"/>
+        </w:rPr>
+      </w:pPr>
+      <w:r>
+        <w:t>&lt;p&gt;我的第一个段落。&lt;/p&gt;</w:t>
+      </w:r>
+    </w:p>
+    <w:p>
+      <w:r>
+        <w:t>&lt;script&gt;</w:t>
+      </w:r>
+    </w:p>
+    <w:p>
+      <w:r>
+        <w:t>window.alert(</w:t>
+      </w:r>
+      <w:r>
+        <w:rPr>
+          <w:rFonts w:hint="eastAsia"/>
+        </w:rPr>
+        <w:t>“这是一个弹框提醒”</w:t>
+      </w:r>
+      <w:r>
+        <w:t>);</w:t>
+      </w:r>
+    </w:p>
+    <w:p>
+      <w:pPr>
+        <w:rPr>
+          <w:rFonts w:hint="eastAsia"/>
+        </w:rPr>
+      </w:pPr>
+      <w:r>
+        <w:t>&lt;/script&gt;</w:t>
+      </w:r>
+    </w:p>
+    <w:p>
+      <w:r>
+        <w:t>&lt;/body&gt;</w:t>
+      </w:r>
+    </w:p>
+    <w:p>
+      <w:r>
+        <w:t>&lt;/html&gt;</w:t>
       </w:r>
     </w:p>
     <w:p>
@@ -504,6 +1113,287 @@
     </w:sectPr>
   </w:body>
 </w:document>
+</file>
+
+<file path=word/numbering.xml><?xml version="1.0" encoding="utf-8"?>
+<w:numbering xmlns:wpc="http://schemas.microsoft.com/office/word/2010/wordprocessingCanvas" xmlns:cx="http://schemas.microsoft.com/office/drawing/2014/chartex" xmlns:cx1="http://schemas.microsoft.com/office/drawing/2015/9/8/chartex" xmlns:cx2="http://schemas.microsoft.com/office/drawing/2015/10/21/chartex" xmlns:cx3="http://schemas.microsoft.com/office/drawing/2016/5/9/chartex" xmlns:cx4="http://schemas.microsoft.com/office/drawing/2016/5/10/chartex" xmlns:cx5="http://schemas.microsoft.com/office/drawing/2016/5/11/chartex" xmlns:cx6="http://schemas.microsoft.com/office/drawing/2016/5/12/chartex" xmlns:cx7="http://schemas.microsoft.com/office/drawing/2016/5/13/chartex" xmlns:cx8="http://schemas.microsoft.com/office/drawing/2016/5/14/chartex" xmlns:mc="http://schemas.openxmlformats.org/markup-compatibility/2006" xmlns:aink="http://schemas.microsoft.com/office/drawing/2016/ink" xmlns:am3d="http://schemas.microsoft.com/office/drawing/2017/model3d" xmlns:o="urn:schemas-microsoft-com:office:office" xmlns:oel="http://schemas.microsoft.com/office/2019/extlst" xmlns:r="http://schemas.openxmlformats.org/officeDocument/2006/relationships" xmlns:m="http://schemas.openxmlformats.org/officeDocument/2006/math" xmlns:v="urn:schemas-microsoft-com:vml" xmlns:wp14="http://schemas.microsoft.com/office/word/2010/wordprocessingDrawing" xmlns:wp="http://schemas.openxmlformats.org/drawingml/2006/wordprocessingDrawing" xmlns:w10="urn:schemas-microsoft-com:office:word" xmlns:w="http://schemas.openxmlformats.org/wordprocessingml/2006/main" xmlns:w14="http://schemas.microsoft.com/office/word/2010/wordml" xmlns:w15="http://schemas.microsoft.com/office/word/2012/wordml" xmlns:w16cex="http://schemas.microsoft.com/office/word/2018/wordml/cex" xmlns:w16cid="http://schemas.microsoft.com/office/word/2016/wordml/cid" xmlns:w16="http://schemas.microsoft.com/office/word/2018/wordml" xmlns:w16sdtdh="http://schemas.microsoft.com/office/word/2020/wordml/sdtdatahash" xmlns:w16se="http://schemas.microsoft.com/office/word/2015/wordml/symex" xmlns:wpg="http://schemas.microsoft.com/office/word/2010/wordprocessingGroup" xmlns:wpi="http://schemas.microsoft.com/office/word/2010/wordprocessingInk" xmlns:wne="http://schemas.microsoft.com/office/word/2006/wordml" xmlns:wps="http://schemas.microsoft.com/office/word/2010/wordprocessingShape" mc:Ignorable="w14 w15 w16se w16cid w16 w16cex w16sdtdh wp14">
+  <w:abstractNum w:abstractNumId="0" w15:restartNumberingAfterBreak="0">
+    <w:nsid w:val="234A184E"/>
+    <w:multiLevelType w:val="hybridMultilevel"/>
+    <w:tmpl w:val="54800CD0"/>
+    <w:lvl w:ilvl="0" w:tplc="49FEF26A">
+      <w:start w:val="1"/>
+      <w:numFmt w:val="decimal"/>
+      <w:lvlText w:val="(%1)"/>
+      <w:lvlJc w:val="left"/>
+      <w:pPr>
+        <w:ind w:left="360" w:hanging="360"/>
+      </w:pPr>
+      <w:rPr>
+        <w:rFonts w:hint="default"/>
+      </w:rPr>
+    </w:lvl>
+    <w:lvl w:ilvl="1" w:tplc="04090019" w:tentative="1">
+      <w:start w:val="1"/>
+      <w:numFmt w:val="lowerLetter"/>
+      <w:lvlText w:val="%2)"/>
+      <w:lvlJc w:val="left"/>
+      <w:pPr>
+        <w:ind w:left="840" w:hanging="420"/>
+      </w:pPr>
+    </w:lvl>
+    <w:lvl w:ilvl="2" w:tplc="0409001B" w:tentative="1">
+      <w:start w:val="1"/>
+      <w:numFmt w:val="lowerRoman"/>
+      <w:lvlText w:val="%3."/>
+      <w:lvlJc w:val="right"/>
+      <w:pPr>
+        <w:ind w:left="1260" w:hanging="420"/>
+      </w:pPr>
+    </w:lvl>
+    <w:lvl w:ilvl="3" w:tplc="0409000F" w:tentative="1">
+      <w:start w:val="1"/>
+      <w:numFmt w:val="decimal"/>
+      <w:lvlText w:val="%4."/>
+      <w:lvlJc w:val="left"/>
+      <w:pPr>
+        <w:ind w:left="1680" w:hanging="420"/>
+      </w:pPr>
+    </w:lvl>
+    <w:lvl w:ilvl="4" w:tplc="04090019" w:tentative="1">
+      <w:start w:val="1"/>
+      <w:numFmt w:val="lowerLetter"/>
+      <w:lvlText w:val="%5)"/>
+      <w:lvlJc w:val="left"/>
+      <w:pPr>
+        <w:ind w:left="2100" w:hanging="420"/>
+      </w:pPr>
+    </w:lvl>
+    <w:lvl w:ilvl="5" w:tplc="0409001B" w:tentative="1">
+      <w:start w:val="1"/>
+      <w:numFmt w:val="lowerRoman"/>
+      <w:lvlText w:val="%6."/>
+      <w:lvlJc w:val="right"/>
+      <w:pPr>
+        <w:ind w:left="2520" w:hanging="420"/>
+      </w:pPr>
+    </w:lvl>
+    <w:lvl w:ilvl="6" w:tplc="0409000F" w:tentative="1">
+      <w:start w:val="1"/>
+      <w:numFmt w:val="decimal"/>
+      <w:lvlText w:val="%7."/>
+      <w:lvlJc w:val="left"/>
+      <w:pPr>
+        <w:ind w:left="2940" w:hanging="420"/>
+      </w:pPr>
+    </w:lvl>
+    <w:lvl w:ilvl="7" w:tplc="04090019" w:tentative="1">
+      <w:start w:val="1"/>
+      <w:numFmt w:val="lowerLetter"/>
+      <w:lvlText w:val="%8)"/>
+      <w:lvlJc w:val="left"/>
+      <w:pPr>
+        <w:ind w:left="3360" w:hanging="420"/>
+      </w:pPr>
+    </w:lvl>
+    <w:lvl w:ilvl="8" w:tplc="0409001B" w:tentative="1">
+      <w:start w:val="1"/>
+      <w:numFmt w:val="lowerRoman"/>
+      <w:lvlText w:val="%9."/>
+      <w:lvlJc w:val="right"/>
+      <w:pPr>
+        <w:ind w:left="3780" w:hanging="420"/>
+      </w:pPr>
+    </w:lvl>
+  </w:abstractNum>
+  <w:abstractNum w:abstractNumId="1" w15:restartNumberingAfterBreak="0">
+    <w:nsid w:val="35AD6BF8"/>
+    <w:multiLevelType w:val="hybridMultilevel"/>
+    <w:tmpl w:val="43FCA998"/>
+    <w:lvl w:ilvl="0" w:tplc="A3FEEC0C">
+      <w:start w:val="1"/>
+      <w:numFmt w:val="decimal"/>
+      <w:lvlText w:val="%1）"/>
+      <w:lvlJc w:val="left"/>
+      <w:pPr>
+        <w:ind w:left="360" w:hanging="360"/>
+      </w:pPr>
+      <w:rPr>
+        <w:rFonts w:hint="default"/>
+      </w:rPr>
+    </w:lvl>
+    <w:lvl w:ilvl="1" w:tplc="04090019" w:tentative="1">
+      <w:start w:val="1"/>
+      <w:numFmt w:val="lowerLetter"/>
+      <w:lvlText w:val="%2)"/>
+      <w:lvlJc w:val="left"/>
+      <w:pPr>
+        <w:ind w:left="840" w:hanging="420"/>
+      </w:pPr>
+    </w:lvl>
+    <w:lvl w:ilvl="2" w:tplc="0409001B" w:tentative="1">
+      <w:start w:val="1"/>
+      <w:numFmt w:val="lowerRoman"/>
+      <w:lvlText w:val="%3."/>
+      <w:lvlJc w:val="right"/>
+      <w:pPr>
+        <w:ind w:left="1260" w:hanging="420"/>
+      </w:pPr>
+    </w:lvl>
+    <w:lvl w:ilvl="3" w:tplc="0409000F" w:tentative="1">
+      <w:start w:val="1"/>
+      <w:numFmt w:val="decimal"/>
+      <w:lvlText w:val="%4."/>
+      <w:lvlJc w:val="left"/>
+      <w:pPr>
+        <w:ind w:left="1680" w:hanging="420"/>
+      </w:pPr>
+    </w:lvl>
+    <w:lvl w:ilvl="4" w:tplc="04090019" w:tentative="1">
+      <w:start w:val="1"/>
+      <w:numFmt w:val="lowerLetter"/>
+      <w:lvlText w:val="%5)"/>
+      <w:lvlJc w:val="left"/>
+      <w:pPr>
+        <w:ind w:left="2100" w:hanging="420"/>
+      </w:pPr>
+    </w:lvl>
+    <w:lvl w:ilvl="5" w:tplc="0409001B" w:tentative="1">
+      <w:start w:val="1"/>
+      <w:numFmt w:val="lowerRoman"/>
+      <w:lvlText w:val="%6."/>
+      <w:lvlJc w:val="right"/>
+      <w:pPr>
+        <w:ind w:left="2520" w:hanging="420"/>
+      </w:pPr>
+    </w:lvl>
+    <w:lvl w:ilvl="6" w:tplc="0409000F" w:tentative="1">
+      <w:start w:val="1"/>
+      <w:numFmt w:val="decimal"/>
+      <w:lvlText w:val="%7."/>
+      <w:lvlJc w:val="left"/>
+      <w:pPr>
+        <w:ind w:left="2940" w:hanging="420"/>
+      </w:pPr>
+    </w:lvl>
+    <w:lvl w:ilvl="7" w:tplc="04090019" w:tentative="1">
+      <w:start w:val="1"/>
+      <w:numFmt w:val="lowerLetter"/>
+      <w:lvlText w:val="%8)"/>
+      <w:lvlJc w:val="left"/>
+      <w:pPr>
+        <w:ind w:left="3360" w:hanging="420"/>
+      </w:pPr>
+    </w:lvl>
+    <w:lvl w:ilvl="8" w:tplc="0409001B" w:tentative="1">
+      <w:start w:val="1"/>
+      <w:numFmt w:val="lowerRoman"/>
+      <w:lvlText w:val="%9."/>
+      <w:lvlJc w:val="right"/>
+      <w:pPr>
+        <w:ind w:left="3780" w:hanging="420"/>
+      </w:pPr>
+    </w:lvl>
+  </w:abstractNum>
+  <w:abstractNum w:abstractNumId="2" w15:restartNumberingAfterBreak="0">
+    <w:nsid w:val="69E4268B"/>
+    <w:multiLevelType w:val="hybridMultilevel"/>
+    <w:tmpl w:val="5B5C6AB8"/>
+    <w:lvl w:ilvl="0" w:tplc="B50048DA">
+      <w:start w:val="1"/>
+      <w:numFmt w:val="decimal"/>
+      <w:lvlText w:val="%1）"/>
+      <w:lvlJc w:val="left"/>
+      <w:pPr>
+        <w:ind w:left="360" w:hanging="360"/>
+      </w:pPr>
+      <w:rPr>
+        <w:rFonts w:hint="default"/>
+      </w:rPr>
+    </w:lvl>
+    <w:lvl w:ilvl="1" w:tplc="04090019" w:tentative="1">
+      <w:start w:val="1"/>
+      <w:numFmt w:val="lowerLetter"/>
+      <w:lvlText w:val="%2)"/>
+      <w:lvlJc w:val="left"/>
+      <w:pPr>
+        <w:ind w:left="840" w:hanging="420"/>
+      </w:pPr>
+    </w:lvl>
+    <w:lvl w:ilvl="2" w:tplc="0409001B" w:tentative="1">
+      <w:start w:val="1"/>
+      <w:numFmt w:val="lowerRoman"/>
+      <w:lvlText w:val="%3."/>
+      <w:lvlJc w:val="right"/>
+      <w:pPr>
+        <w:ind w:left="1260" w:hanging="420"/>
+      </w:pPr>
+    </w:lvl>
+    <w:lvl w:ilvl="3" w:tplc="0409000F" w:tentative="1">
+      <w:start w:val="1"/>
+      <w:numFmt w:val="decimal"/>
+      <w:lvlText w:val="%4."/>
+      <w:lvlJc w:val="left"/>
+      <w:pPr>
+        <w:ind w:left="1680" w:hanging="420"/>
+      </w:pPr>
+    </w:lvl>
+    <w:lvl w:ilvl="4" w:tplc="04090019" w:tentative="1">
+      <w:start w:val="1"/>
+      <w:numFmt w:val="lowerLetter"/>
+      <w:lvlText w:val="%5)"/>
+      <w:lvlJc w:val="left"/>
+      <w:pPr>
+        <w:ind w:left="2100" w:hanging="420"/>
+      </w:pPr>
+    </w:lvl>
+    <w:lvl w:ilvl="5" w:tplc="0409001B" w:tentative="1">
+      <w:start w:val="1"/>
+      <w:numFmt w:val="lowerRoman"/>
+      <w:lvlText w:val="%6."/>
+      <w:lvlJc w:val="right"/>
+      <w:pPr>
+        <w:ind w:left="2520" w:hanging="420"/>
+      </w:pPr>
+    </w:lvl>
+    <w:lvl w:ilvl="6" w:tplc="0409000F" w:tentative="1">
+      <w:start w:val="1"/>
+      <w:numFmt w:val="decimal"/>
+      <w:lvlText w:val="%7."/>
+      <w:lvlJc w:val="left"/>
+      <w:pPr>
+        <w:ind w:left="2940" w:hanging="420"/>
+      </w:pPr>
+    </w:lvl>
+    <w:lvl w:ilvl="7" w:tplc="04090019" w:tentative="1">
+      <w:start w:val="1"/>
+      <w:numFmt w:val="lowerLetter"/>
+      <w:lvlText w:val="%8)"/>
+      <w:lvlJc w:val="left"/>
+      <w:pPr>
+        <w:ind w:left="3360" w:hanging="420"/>
+      </w:pPr>
+    </w:lvl>
+    <w:lvl w:ilvl="8" w:tplc="0409001B" w:tentative="1">
+      <w:start w:val="1"/>
+      <w:numFmt w:val="lowerRoman"/>
+      <w:lvlText w:val="%9."/>
+      <w:lvlJc w:val="right"/>
+      <w:pPr>
+        <w:ind w:left="3780" w:hanging="420"/>
+      </w:pPr>
+    </w:lvl>
+  </w:abstractNum>
+  <w:num w:numId="1" w16cid:durableId="1742823989">
+    <w:abstractNumId w:val="1"/>
+  </w:num>
+  <w:num w:numId="2" w16cid:durableId="945691616">
+    <w:abstractNumId w:val="0"/>
+  </w:num>
+  <w:num w:numId="3" w16cid:durableId="1389957319">
+    <w:abstractNumId w:val="2"/>
+  </w:num>
+</w:numbering>
 </file>
 
 <file path=word/styles.xml><?xml version="1.0" encoding="utf-8"?>
@@ -901,6 +1791,7 @@
   <w:style w:type="paragraph" w:default="1" w:styleId="a">
     <w:name w:val="Normal"/>
     <w:qFormat/>
+    <w:rsid w:val="00B05D53"/>
     <w:pPr>
       <w:widowControl w:val="0"/>
       <w:jc w:val="both"/>
@@ -966,6 +1857,16 @@
       <w:kern w:val="44"/>
       <w:szCs w:val="44"/>
     </w:rPr>
+  </w:style>
+  <w:style w:type="paragraph" w:styleId="a3">
+    <w:name w:val="List Paragraph"/>
+    <w:basedOn w:val="a"/>
+    <w:uiPriority w:val="34"/>
+    <w:qFormat/>
+    <w:rsid w:val="00263E7F"/>
+    <w:pPr>
+      <w:ind w:firstLineChars="200" w:firstLine="420"/>
+    </w:pPr>
   </w:style>
 </w:styles>
 </file>

--- a/JavaScript/JavaScript.docx
+++ b/JavaScript/JavaScript.docx
@@ -426,11 +426,6 @@
       </w:r>
     </w:p>
     <w:p>
-      <w:pPr>
-        <w:rPr>
-          <w:rFonts w:hint="eastAsia"/>
-        </w:rPr>
-      </w:pPr>
       <w:r>
         <w:tab/>
         <w:t>document.getElementById(“demo”).innerHTML=”</w:t>
@@ -509,13 +504,7 @@
         <w:t>标签的。</w:t>
       </w:r>
     </w:p>
-    <w:p>
-      <w:pPr>
-        <w:rPr>
-          <w:rFonts w:hint="eastAsia"/>
-        </w:rPr>
-      </w:pPr>
-    </w:p>
+    <w:p/>
     <w:p>
       <w:r>
         <w:rPr>
@@ -587,12 +576,7 @@
     <w:p/>
     <w:p>
       <w:pPr>
-        <w:pStyle w:val="a3"/>
-        <w:numPr>
-          <w:ilvl w:val="0"/>
-          <w:numId w:val="3"/>
-        </w:numPr>
-        <w:ind w:firstLineChars="0"/>
+        <w:pStyle w:val="2"/>
       </w:pPr>
       <w:r>
         <w:rPr>
@@ -647,11 +631,6 @@
     </w:p>
     <w:p/>
     <w:p>
-      <w:pPr>
-        <w:rPr>
-          <w:rFonts w:hint="eastAsia"/>
-        </w:rPr>
-      </w:pPr>
       <w:r>
         <w:rPr>
           <w:rFonts w:hint="eastAsia"/>
@@ -688,13 +667,28 @@
     </w:p>
     <w:p/>
     <w:p>
-      <w:pPr>
-        <w:pStyle w:val="a3"/>
-        <w:numPr>
-          <w:ilvl w:val="0"/>
-          <w:numId w:val="1"/>
-        </w:numPr>
-        <w:ind w:firstLineChars="0"/>
+      <w:r>
+        <w:rPr>
+          <w:rFonts w:hint="eastAsia"/>
+        </w:rPr>
+        <w:t>变量：</w:t>
+      </w:r>
+      <w:r>
+        <w:rPr>
+          <w:rFonts w:hint="eastAsia"/>
+        </w:rPr>
+        <w:t>使用var关键字来定义变量</w:t>
+      </w:r>
+      <w:r>
+        <w:rPr>
+          <w:rFonts w:hint="eastAsia"/>
+        </w:rPr>
+        <w:t>，使用=来为变量进行赋值</w:t>
+      </w:r>
+    </w:p>
+    <w:p>
+      <w:pPr>
+        <w:pStyle w:val="2"/>
       </w:pPr>
       <w:r>
         <w:rPr>
@@ -901,16 +895,12 @@
       </w:r>
     </w:p>
     <w:p>
-      <w:pPr>
-        <w:rPr>
-          <w:rFonts w:hint="eastAsia"/>
-        </w:rPr>
-      </w:pPr>
       <w:r>
         <w:rPr>
           <w:rFonts w:hint="eastAsia"/>
           <w:highlight w:val="yellow"/>
         </w:rPr>
+        <w:lastRenderedPageBreak/>
         <w:t>弹框提示</w:t>
       </w:r>
       <w:r>
@@ -957,7 +947,6 @@
     </w:p>
     <w:p>
       <w:r>
-        <w:lastRenderedPageBreak/>
         <w:t>&lt;p&gt;我的第一个段落。&lt;/p&gt;</w:t>
       </w:r>
     </w:p>
@@ -969,31 +958,90 @@
     </w:p>
     <w:p>
       <w:r>
+        <w:t>window.alert(12);</w:t>
+      </w:r>
+    </w:p>
+    <w:p>
+      <w:r>
+        <w:t>&lt;/script&gt;</w:t>
+      </w:r>
+    </w:p>
+    <w:p>
+      <w:r>
+        <w:t>&lt;/body&gt;</w:t>
+      </w:r>
+    </w:p>
+    <w:p>
+      <w:r>
+        <w:t>&lt;/html&gt;</w:t>
+      </w:r>
+    </w:p>
+    <w:p>
+      <w:r>
+        <w:rPr>
+          <w:rFonts w:hint="eastAsia"/>
+          <w:highlight w:val="yellow"/>
+        </w:rPr>
+        <w:t>弹框提示</w:t>
+      </w:r>
+      <w:r>
+        <w:rPr>
+          <w:rFonts w:hint="eastAsia"/>
+          <w:highlight w:val="yellow"/>
+        </w:rPr>
+        <w:t>字符串，需要通过双引号进行引用</w:t>
+      </w:r>
+    </w:p>
+    <w:p>
+      <w:r>
+        <w:t>&lt;!DOCTYPE html&gt;</w:t>
+      </w:r>
+    </w:p>
+    <w:p>
+      <w:r>
+        <w:t>&lt;html&gt;</w:t>
+      </w:r>
+    </w:p>
+    <w:p>
+      <w:r>
+        <w:t>&lt;body&gt;</w:t>
+      </w:r>
+    </w:p>
+    <w:p>
+      <w:r>
+        <w:t>&lt;h1&gt;我的第一个页面&lt;/h1&gt;</w:t>
+      </w:r>
+    </w:p>
+    <w:p>
+      <w:r>
+        <w:t>&lt;p&gt;我的第一个段落。&lt;/p&gt;</w:t>
+      </w:r>
+    </w:p>
+    <w:p>
+      <w:r>
+        <w:t>&lt;script&gt;</w:t>
+      </w:r>
+    </w:p>
+    <w:p>
+      <w:r>
         <w:t>window.alert(</w:t>
       </w:r>
       <w:r>
-        <w:t>12</w:t>
+        <w:rPr>
+          <w:rFonts w:hint="eastAsia"/>
+        </w:rPr>
+        <w:t>“这是一个弹框提醒”</w:t>
       </w:r>
       <w:r>
         <w:t>);</w:t>
       </w:r>
     </w:p>
     <w:p>
-      <w:pPr>
-        <w:rPr>
-          <w:rFonts w:hint="eastAsia"/>
-        </w:rPr>
-      </w:pPr>
       <w:r>
         <w:t>&lt;/script&gt;</w:t>
       </w:r>
     </w:p>
     <w:p>
-      <w:pPr>
-        <w:rPr>
-          <w:rFonts w:hint="eastAsia"/>
-        </w:rPr>
-      </w:pPr>
       <w:r>
         <w:t>&lt;/body&gt;</w:t>
       </w:r>
@@ -1003,108 +1051,7 @@
         <w:t>&lt;/html&gt;</w:t>
       </w:r>
     </w:p>
-    <w:p>
-      <w:pPr>
-        <w:rPr>
-          <w:rFonts w:hint="eastAsia"/>
-        </w:rPr>
-      </w:pPr>
-      <w:r>
-        <w:rPr>
-          <w:rFonts w:hint="eastAsia"/>
-          <w:highlight w:val="yellow"/>
-        </w:rPr>
-        <w:t>弹框提示</w:t>
-      </w:r>
-      <w:r>
-        <w:rPr>
-          <w:rFonts w:hint="eastAsia"/>
-          <w:highlight w:val="yellow"/>
-        </w:rPr>
-        <w:t>字符串，需要通过双引号进行引用</w:t>
-      </w:r>
-    </w:p>
-    <w:p>
-      <w:r>
-        <w:t>&lt;!DOCTYPE html&gt;</w:t>
-      </w:r>
-    </w:p>
-    <w:p>
-      <w:r>
-        <w:t>&lt;html&gt;</w:t>
-      </w:r>
-    </w:p>
-    <w:p>
-      <w:pPr>
-        <w:rPr>
-          <w:rFonts w:hint="eastAsia"/>
-        </w:rPr>
-      </w:pPr>
-      <w:r>
-        <w:t>&lt;body&gt;</w:t>
-      </w:r>
-    </w:p>
-    <w:p>
-      <w:r>
-        <w:t>&lt;h1&gt;我的第一个页面&lt;/h1&gt;</w:t>
-      </w:r>
-    </w:p>
-    <w:p>
-      <w:pPr>
-        <w:rPr>
-          <w:rFonts w:hint="eastAsia"/>
-        </w:rPr>
-      </w:pPr>
-      <w:r>
-        <w:t>&lt;p&gt;我的第一个段落。&lt;/p&gt;</w:t>
-      </w:r>
-    </w:p>
-    <w:p>
-      <w:r>
-        <w:t>&lt;script&gt;</w:t>
-      </w:r>
-    </w:p>
-    <w:p>
-      <w:r>
-        <w:t>window.alert(</w:t>
-      </w:r>
-      <w:r>
-        <w:rPr>
-          <w:rFonts w:hint="eastAsia"/>
-        </w:rPr>
-        <w:t>“这是一个弹框提醒”</w:t>
-      </w:r>
-      <w:r>
-        <w:t>);</w:t>
-      </w:r>
-    </w:p>
-    <w:p>
-      <w:pPr>
-        <w:rPr>
-          <w:rFonts w:hint="eastAsia"/>
-        </w:rPr>
-      </w:pPr>
-      <w:r>
-        <w:t>&lt;/script&gt;</w:t>
-      </w:r>
-    </w:p>
-    <w:p>
-      <w:r>
-        <w:t>&lt;/body&gt;</w:t>
-      </w:r>
-    </w:p>
-    <w:p>
-      <w:r>
-        <w:t>&lt;/html&gt;</w:t>
-      </w:r>
-    </w:p>
-    <w:p>
-      <w:pPr>
-        <w:rPr>
-          <w:rFonts w:hint="eastAsia"/>
-        </w:rPr>
-      </w:pPr>
-    </w:p>
+    <w:p/>
     <w:sectPr>
       <w:pgSz w:w="11906" w:h="16838"/>
       <w:pgMar w:top="1440" w:right="1800" w:bottom="1440" w:left="1800" w:header="851" w:footer="992" w:gutter="0"/>
@@ -1818,6 +1765,29 @@
       <w:szCs w:val="44"/>
     </w:rPr>
   </w:style>
+  <w:style w:type="paragraph" w:styleId="2">
+    <w:name w:val="heading 2"/>
+    <w:basedOn w:val="a"/>
+    <w:next w:val="a"/>
+    <w:link w:val="20"/>
+    <w:uiPriority w:val="9"/>
+    <w:unhideWhenUsed/>
+    <w:qFormat/>
+    <w:rsid w:val="00234180"/>
+    <w:pPr>
+      <w:keepNext/>
+      <w:keepLines/>
+      <w:spacing w:before="260" w:after="260" w:line="416" w:lineRule="auto"/>
+      <w:outlineLvl w:val="1"/>
+    </w:pPr>
+    <w:rPr>
+      <w:rFonts w:asciiTheme="majorHAnsi" w:eastAsiaTheme="majorEastAsia" w:hAnsiTheme="majorHAnsi" w:cstheme="majorBidi"/>
+      <w:b/>
+      <w:bCs/>
+      <w:sz w:val="32"/>
+      <w:szCs w:val="32"/>
+    </w:rPr>
+  </w:style>
   <w:style w:type="character" w:default="1" w:styleId="a0">
     <w:name w:val="Default Paragraph Font"/>
     <w:uiPriority w:val="1"/>
@@ -1867,6 +1837,20 @@
     <w:pPr>
       <w:ind w:firstLineChars="200" w:firstLine="420"/>
     </w:pPr>
+  </w:style>
+  <w:style w:type="character" w:customStyle="1" w:styleId="20">
+    <w:name w:val="标题 2 字符"/>
+    <w:basedOn w:val="a0"/>
+    <w:link w:val="2"/>
+    <w:uiPriority w:val="9"/>
+    <w:rsid w:val="00234180"/>
+    <w:rPr>
+      <w:rFonts w:asciiTheme="majorHAnsi" w:eastAsiaTheme="majorEastAsia" w:hAnsiTheme="majorHAnsi" w:cstheme="majorBidi"/>
+      <w:b/>
+      <w:bCs/>
+      <w:sz w:val="32"/>
+      <w:szCs w:val="32"/>
+    </w:rPr>
   </w:style>
 </w:styles>
 </file>

--- a/JavaScript/JavaScript.docx
+++ b/JavaScript/JavaScript.docx
@@ -216,7 +216,20 @@
     </w:p>
     <w:p>
       <w:r>
-        <w:t>function myFunction()</w:t>
+        <w:t xml:space="preserve">function </w:t>
+      </w:r>
+      <w:proofErr w:type="spellStart"/>
+      <w:proofErr w:type="gramStart"/>
+      <w:r>
+        <w:t>myFunction</w:t>
+      </w:r>
+      <w:proofErr w:type="spellEnd"/>
+      <w:r>
+        <w:t>(</w:t>
+      </w:r>
+      <w:proofErr w:type="gramEnd"/>
+      <w:r>
+        <w:t>)</w:t>
       </w:r>
     </w:p>
     <w:p>
@@ -226,7 +239,23 @@
     </w:p>
     <w:p>
       <w:r>
-        <w:t xml:space="preserve">    document.getElementById("demo").innerHTML="我的第一个 JavaScript 函数";</w:t>
+        <w:t xml:space="preserve">    </w:t>
+      </w:r>
+      <w:proofErr w:type="spellStart"/>
+      <w:r>
+        <w:t>document.getElementById</w:t>
+      </w:r>
+      <w:proofErr w:type="spellEnd"/>
+      <w:r>
+        <w:t>("demo").</w:t>
+      </w:r>
+      <w:proofErr w:type="spellStart"/>
+      <w:r>
+        <w:t>innerHTML</w:t>
+      </w:r>
+      <w:proofErr w:type="spellEnd"/>
+      <w:r>
+        <w:t>="我的第一个 JavaScript 函数";</w:t>
       </w:r>
     </w:p>
     <w:p>
@@ -261,7 +290,15 @@
     </w:p>
     <w:p>
       <w:r>
-        <w:t>&lt;button type="button" onclick="myFunction()"&gt;尝试一下&lt;/button&gt;</w:t>
+        <w:t>&lt;button type="button" onclick="</w:t>
+      </w:r>
+      <w:proofErr w:type="spellStart"/>
+      <w:r>
+        <w:t>myFunction</w:t>
+      </w:r>
+      <w:proofErr w:type="spellEnd"/>
+      <w:r>
+        <w:t>()"&gt;尝试一下&lt;/button&gt;</w:t>
       </w:r>
     </w:p>
     <w:p>
@@ -329,7 +366,15 @@
     </w:p>
     <w:p>
       <w:r>
-        <w:t>&lt;button type="button" onclick="myFunction()"&gt;尝试一下&lt;/button&gt;</w:t>
+        <w:t>&lt;button type="button" onclick="</w:t>
+      </w:r>
+      <w:proofErr w:type="spellStart"/>
+      <w:r>
+        <w:t>myFunction</w:t>
+      </w:r>
+      <w:proofErr w:type="spellEnd"/>
+      <w:r>
+        <w:t>()"&gt;尝试一下&lt;/button&gt;</w:t>
       </w:r>
     </w:p>
     <w:p>
@@ -339,7 +384,20 @@
     </w:p>
     <w:p>
       <w:r>
-        <w:t>function myFunction()</w:t>
+        <w:t xml:space="preserve">function </w:t>
+      </w:r>
+      <w:proofErr w:type="spellStart"/>
+      <w:proofErr w:type="gramStart"/>
+      <w:r>
+        <w:t>myFunction</w:t>
+      </w:r>
+      <w:proofErr w:type="spellEnd"/>
+      <w:r>
+        <w:t>(</w:t>
+      </w:r>
+      <w:proofErr w:type="gramEnd"/>
+      <w:r>
+        <w:t>)</w:t>
       </w:r>
     </w:p>
     <w:p>
@@ -349,7 +407,23 @@
     </w:p>
     <w:p>
       <w:r>
-        <w:t xml:space="preserve">    document.getElementById("demo").innerHTML="我的第一个 JavaScript 函数";</w:t>
+        <w:t xml:space="preserve">    </w:t>
+      </w:r>
+      <w:proofErr w:type="spellStart"/>
+      <w:r>
+        <w:t>document.getElementById</w:t>
+      </w:r>
+      <w:proofErr w:type="spellEnd"/>
+      <w:r>
+        <w:t>("demo").</w:t>
+      </w:r>
+      <w:proofErr w:type="spellStart"/>
+      <w:r>
+        <w:t>innerHTML</w:t>
+      </w:r>
+      <w:proofErr w:type="spellEnd"/>
+      <w:r>
+        <w:t>="我的第一个 JavaScript 函数";</w:t>
       </w:r>
     </w:p>
     <w:p>
@@ -388,7 +462,21 @@
         <w:rPr>
           <w:rFonts w:hint="eastAsia"/>
         </w:rPr>
-        <w:t>cript的内容单独保存为一个后缀为.js格式的文件，然后在html中进行引用。</w:t>
+        <w:t>cript的内容单独保存为一个后缀为.</w:t>
+      </w:r>
+      <w:proofErr w:type="spellStart"/>
+      <w:r>
+        <w:rPr>
+          <w:rFonts w:hint="eastAsia"/>
+        </w:rPr>
+        <w:t>js</w:t>
+      </w:r>
+      <w:proofErr w:type="spellEnd"/>
+      <w:r>
+        <w:rPr>
+          <w:rFonts w:hint="eastAsia"/>
+        </w:rPr>
+        <w:t>格式的文件，然后在html中进行引用。</w:t>
       </w:r>
     </w:p>
     <w:p/>
@@ -414,7 +502,20 @@
         <w:t>f</w:t>
       </w:r>
       <w:r>
-        <w:t>unction JavaScriptFunction()</w:t>
+        <w:t xml:space="preserve">unction </w:t>
+      </w:r>
+      <w:proofErr w:type="spellStart"/>
+      <w:proofErr w:type="gramStart"/>
+      <w:r>
+        <w:t>JavaScriptFunction</w:t>
+      </w:r>
+      <w:proofErr w:type="spellEnd"/>
+      <w:r>
+        <w:t>(</w:t>
+      </w:r>
+      <w:proofErr w:type="gramEnd"/>
+      <w:r>
+        <w:t>)</w:t>
       </w:r>
     </w:p>
     <w:p>
@@ -428,8 +529,28 @@
     <w:p>
       <w:r>
         <w:tab/>
-        <w:t>document.getElementById(“demo”).innerHTML=”</w:t>
-      </w:r>
+      </w:r>
+      <w:proofErr w:type="spellStart"/>
+      <w:r>
+        <w:t>document.getElementById</w:t>
+      </w:r>
+      <w:proofErr w:type="spellEnd"/>
+      <w:r>
+        <w:t>(“demo”).</w:t>
+      </w:r>
+      <w:proofErr w:type="spellStart"/>
+      <w:r>
+        <w:t>innerHTML</w:t>
+      </w:r>
+      <w:proofErr w:type="spellEnd"/>
+      <w:r>
+        <w:t>=</w:t>
+      </w:r>
+      <w:proofErr w:type="gramStart"/>
+      <w:r>
+        <w:t>”</w:t>
+      </w:r>
+      <w:proofErr w:type="gramEnd"/>
       <w:r>
         <w:rPr>
           <w:rFonts w:hint="eastAsia"/>
@@ -457,9 +578,11 @@
         </w:rPr>
         <w:t>函数</w:t>
       </w:r>
+      <w:proofErr w:type="gramStart"/>
       <w:r>
         <w:t>”</w:t>
       </w:r>
+      <w:proofErr w:type="gramEnd"/>
       <w:r>
         <w:t>;</w:t>
       </w:r>
@@ -483,7 +606,21 @@
         <w:rPr>
           <w:rFonts w:hint="eastAsia"/>
         </w:rPr>
-        <w:t>注意的是，在单独的.js文件内是不需要&lt;</w:t>
+        <w:t>注意的是，在单独的.</w:t>
+      </w:r>
+      <w:proofErr w:type="spellStart"/>
+      <w:r>
+        <w:rPr>
+          <w:rFonts w:hint="eastAsia"/>
+        </w:rPr>
+        <w:t>js</w:t>
+      </w:r>
+      <w:proofErr w:type="spellEnd"/>
+      <w:r>
+        <w:rPr>
+          <w:rFonts w:hint="eastAsia"/>
+        </w:rPr>
+        <w:t>文件内是不需要&lt;</w:t>
       </w:r>
       <w:r>
         <w:t>script&gt;</w:t>
@@ -551,7 +688,15 @@
     </w:p>
     <w:p>
       <w:r>
-        <w:t>&lt;script src="</w:t>
+        <w:t xml:space="preserve">&lt;script </w:t>
+      </w:r>
+      <w:proofErr w:type="spellStart"/>
+      <w:r>
+        <w:t>src</w:t>
+      </w:r>
+      <w:proofErr w:type="spellEnd"/>
+      <w:r>
+        <w:t>="</w:t>
       </w:r>
       <w:r>
         <w:t xml:space="preserve"> </w:t>
@@ -576,6 +721,37 @@
     <w:p/>
     <w:p>
       <w:pPr>
+        <w:rPr>
+          <w:rFonts w:hint="eastAsia"/>
+        </w:rPr>
+      </w:pPr>
+      <w:r>
+        <w:rPr>
+          <w:rFonts w:hint="eastAsia"/>
+        </w:rPr>
+        <w:t>在</w:t>
+      </w:r>
+      <w:r>
+        <w:t>JS</w:t>
+      </w:r>
+      <w:r>
+        <w:rPr>
+          <w:rFonts w:hint="eastAsia"/>
+        </w:rPr>
+        <w:t>中，同样使用/</w:t>
+      </w:r>
+      <w:r>
+        <w:t>/</w:t>
+      </w:r>
+      <w:r>
+        <w:rPr>
+          <w:rFonts w:hint="eastAsia"/>
+        </w:rPr>
+        <w:t>作为行注释</w:t>
+      </w:r>
+    </w:p>
+    <w:p>
+      <w:pPr>
         <w:pStyle w:val="2"/>
       </w:pPr>
       <w:r>
@@ -667,6 +843,20 @@
     </w:p>
     <w:p/>
     <w:p>
+      <w:pPr>
+        <w:pStyle w:val="2"/>
+        <w:rPr>
+          <w:rFonts w:hint="eastAsia"/>
+        </w:rPr>
+      </w:pPr>
+      <w:r>
+        <w:rPr>
+          <w:rFonts w:hint="eastAsia"/>
+        </w:rPr>
+        <w:t>变量</w:t>
+      </w:r>
+    </w:p>
+    <w:p>
       <w:r>
         <w:rPr>
           <w:rFonts w:hint="eastAsia"/>
@@ -685,6 +875,377 @@
         </w:rPr>
         <w:t>，使用=来为变量进行赋值</w:t>
       </w:r>
+      <w:r>
+        <w:rPr>
+          <w:rFonts w:hint="eastAsia"/>
+        </w:rPr>
+        <w:t>。</w:t>
+      </w:r>
+      <w:r>
+        <w:rPr>
+          <w:rFonts w:hint="eastAsia"/>
+        </w:rPr>
+        <w:t>在J</w:t>
+      </w:r>
+      <w:r>
+        <w:t>S</w:t>
+      </w:r>
+      <w:r>
+        <w:rPr>
+          <w:rFonts w:hint="eastAsia"/>
+        </w:rPr>
+        <w:t>中，变量必须以字母开头，而且变量对字母大小写敏感。</w:t>
+      </w:r>
+    </w:p>
+    <w:p/>
+    <w:p>
+      <w:r>
+        <w:rPr>
+          <w:rFonts w:hint="eastAsia"/>
+        </w:rPr>
+        <w:t>我们可以在一条语句内</w:t>
+      </w:r>
+      <w:r>
+        <w:rPr>
+          <w:rFonts w:hint="eastAsia"/>
+        </w:rPr>
+        <w:t>声明多个变量，该语句以var开头，并使用逗号进行隔开。</w:t>
+      </w:r>
+    </w:p>
+    <w:p/>
+    <w:p>
+      <w:r>
+        <w:rPr>
+          <w:rFonts w:hint="eastAsia"/>
+        </w:rPr>
+        <w:t>关于变量的</w:t>
+      </w:r>
+      <w:r>
+        <w:rPr>
+          <w:rFonts w:hint="eastAsia"/>
+        </w:rPr>
+        <w:t>修饰符</w:t>
+      </w:r>
+      <w:r>
+        <w:rPr>
+          <w:rFonts w:hint="eastAsia"/>
+        </w:rPr>
+        <w:t>，有两个关键字：let与const</w:t>
+      </w:r>
+      <w:r>
+        <w:rPr>
+          <w:rFonts w:hint="eastAsia"/>
+        </w:rPr>
+        <w:t>。let声明的变量只在let所在的代码块内有效。</w:t>
+      </w:r>
+      <w:r>
+        <w:rPr>
+          <w:rFonts w:hint="eastAsia"/>
+        </w:rPr>
+        <w:t>而const声明一个只读的常量，一旦声明，常量的值就不可改变。</w:t>
+      </w:r>
+    </w:p>
+    <w:p/>
+    <w:p>
+      <w:r>
+        <w:rPr>
+          <w:rFonts w:hint="eastAsia"/>
+        </w:rPr>
+        <w:lastRenderedPageBreak/>
+        <w:t>关于全局变量：</w:t>
+      </w:r>
+      <w:r>
+        <w:rPr>
+          <w:rFonts w:hint="eastAsia"/>
+        </w:rPr>
+        <w:t>在函数外</w:t>
+      </w:r>
+      <w:r>
+        <w:rPr>
+          <w:rFonts w:hint="eastAsia"/>
+        </w:rPr>
+        <w:t>（function关键字）</w:t>
+      </w:r>
+      <w:r>
+        <w:rPr>
+          <w:rFonts w:hint="eastAsia"/>
+        </w:rPr>
+        <w:t>声明的变量作用域是全局的。</w:t>
+      </w:r>
+      <w:r>
+        <w:rPr>
+          <w:rFonts w:hint="eastAsia"/>
+        </w:rPr>
+        <w:t>全局变量在Java</w:t>
+      </w:r>
+      <w:r>
+        <w:t>S</w:t>
+      </w:r>
+      <w:r>
+        <w:rPr>
+          <w:rFonts w:hint="eastAsia"/>
+        </w:rPr>
+        <w:t>cript程序的任何地方都是可以访问的。</w:t>
+      </w:r>
+    </w:p>
+    <w:p>
+      <w:pPr>
+        <w:rPr>
+          <w:rFonts w:hint="eastAsia"/>
+        </w:rPr>
+      </w:pPr>
+      <w:r>
+        <w:rPr>
+          <w:rFonts w:hint="eastAsia"/>
+        </w:rPr>
+        <w:t>关于局部变量：</w:t>
+      </w:r>
+      <w:r>
+        <w:rPr>
+          <w:rFonts w:hint="eastAsia"/>
+        </w:rPr>
+        <w:t>在函数内声明的变量作用域是局部的</w:t>
+      </w:r>
+    </w:p>
+    <w:p/>
+    <w:p>
+      <w:pPr>
+        <w:pStyle w:val="2"/>
+        <w:tabs>
+          <w:tab w:val="left" w:pos="5932"/>
+        </w:tabs>
+      </w:pPr>
+      <w:r>
+        <w:rPr>
+          <w:rFonts w:hint="eastAsia"/>
+        </w:rPr>
+        <w:t>对象</w:t>
+      </w:r>
+      <w:r>
+        <w:tab/>
+      </w:r>
+    </w:p>
+    <w:p>
+      <w:r>
+        <w:rPr>
+          <w:rFonts w:hint="eastAsia"/>
+        </w:rPr>
+        <w:t>在Java</w:t>
+      </w:r>
+      <w:r>
+        <w:t>S</w:t>
+      </w:r>
+      <w:r>
+        <w:rPr>
+          <w:rFonts w:hint="eastAsia"/>
+        </w:rPr>
+        <w:t>cript中，几乎所有的事物都是对象。对象也是一个变量，但对象可以包含多个值（多个变量），每个值以</w:t>
+      </w:r>
+      <w:proofErr w:type="spellStart"/>
+      <w:r>
+        <w:t>name:value</w:t>
+      </w:r>
+      <w:proofErr w:type="spellEnd"/>
+      <w:r>
+        <w:rPr>
+          <w:rFonts w:hint="eastAsia"/>
+        </w:rPr>
+        <w:t>的形式存在。</w:t>
+      </w:r>
+    </w:p>
+    <w:p/>
+    <w:p>
+      <w:r>
+        <w:rPr>
+          <w:rFonts w:hint="eastAsia"/>
+        </w:rPr>
+        <w:t>如这样一个例子：</w:t>
+      </w:r>
+      <w:r>
+        <w:rPr>
+          <w:rFonts w:hint="eastAsia"/>
+        </w:rPr>
+        <w:t>var</w:t>
+      </w:r>
+      <w:r>
+        <w:t xml:space="preserve"> </w:t>
+      </w:r>
+      <w:r>
+        <w:rPr>
+          <w:rFonts w:hint="eastAsia"/>
+        </w:rPr>
+        <w:t>car</w:t>
+      </w:r>
+      <w:r>
+        <w:t>={</w:t>
+      </w:r>
+      <w:r>
+        <w:rPr>
+          <w:rFonts w:hint="eastAsia"/>
+        </w:rPr>
+        <w:t>name</w:t>
+      </w:r>
+      <w:proofErr w:type="gramStart"/>
+      <w:r>
+        <w:rPr>
+          <w:rFonts w:hint="eastAsia"/>
+        </w:rPr>
+        <w:t>:</w:t>
+      </w:r>
+      <w:r>
+        <w:t>”Fiat</w:t>
+      </w:r>
+      <w:proofErr w:type="gramEnd"/>
+      <w:r>
+        <w:t>”,model:500</w:t>
+      </w:r>
+      <w:r>
+        <w:t>,color:”red”</w:t>
+      </w:r>
+      <w:r>
+        <w:t>}</w:t>
+      </w:r>
+    </w:p>
+    <w:p/>
+    <w:p>
+      <w:r>
+        <w:rPr>
+          <w:rFonts w:hint="eastAsia"/>
+        </w:rPr>
+        <w:t>在</w:t>
+      </w:r>
+      <w:proofErr w:type="spellStart"/>
+      <w:r>
+        <w:rPr>
+          <w:rFonts w:hint="eastAsia"/>
+        </w:rPr>
+        <w:t>Js</w:t>
+      </w:r>
+      <w:proofErr w:type="spellEnd"/>
+      <w:r>
+        <w:rPr>
+          <w:rFonts w:hint="eastAsia"/>
+        </w:rPr>
+        <w:t>中，数据类型可以多种，但在表现形式上分为两类：文本与数值，文本通常以单引号或者双引号</w:t>
+      </w:r>
+      <w:r>
+        <w:rPr>
+          <w:rFonts w:hint="eastAsia"/>
+        </w:rPr>
+        <w:t>进行表示，而数值则以普通的数字表示</w:t>
+      </w:r>
+    </w:p>
+    <w:p/>
+    <w:p>
+      <w:r>
+        <w:rPr>
+          <w:rFonts w:hint="eastAsia"/>
+        </w:rPr>
+        <w:t>访问对象属性时通过.进行访问，如</w:t>
+      </w:r>
+      <w:proofErr w:type="spellStart"/>
+      <w:r>
+        <w:rPr>
+          <w:rFonts w:hint="eastAsia"/>
+        </w:rPr>
+        <w:t>person</w:t>
+      </w:r>
+      <w:r>
+        <w:t>.</w:t>
+      </w:r>
+      <w:r>
+        <w:rPr>
+          <w:rFonts w:hint="eastAsia"/>
+        </w:rPr>
+        <w:t>last</w:t>
+      </w:r>
+      <w:r>
+        <w:t>N</w:t>
+      </w:r>
+      <w:r>
+        <w:rPr>
+          <w:rFonts w:hint="eastAsia"/>
+        </w:rPr>
+        <w:t>ame</w:t>
+      </w:r>
+      <w:proofErr w:type="spellEnd"/>
+    </w:p>
+    <w:p/>
+    <w:p>
+      <w:r>
+        <w:rPr>
+          <w:rFonts w:hint="eastAsia"/>
+        </w:rPr>
+        <w:t>对象方法时包含在对象的方法，类似与面向对象编程的成员函数这个概念。在</w:t>
+      </w:r>
+      <w:proofErr w:type="spellStart"/>
+      <w:r>
+        <w:rPr>
+          <w:rFonts w:hint="eastAsia"/>
+        </w:rPr>
+        <w:t>Js</w:t>
+      </w:r>
+      <w:proofErr w:type="spellEnd"/>
+      <w:r>
+        <w:rPr>
+          <w:rFonts w:hint="eastAsia"/>
+        </w:rPr>
+        <w:t>中定义</w:t>
+      </w:r>
+      <w:r>
+        <w:rPr>
+          <w:rFonts w:hint="eastAsia"/>
+        </w:rPr>
+        <w:t>对象方法如下所示：</w:t>
+      </w:r>
+    </w:p>
+    <w:p>
+      <w:pPr>
+        <w:rPr>
+          <w:rFonts w:hint="eastAsia"/>
+        </w:rPr>
+      </w:pPr>
+      <w:proofErr w:type="spellStart"/>
+      <w:r>
+        <w:rPr>
+          <w:rFonts w:hint="eastAsia"/>
+        </w:rPr>
+        <w:t>method</w:t>
+      </w:r>
+      <w:r>
+        <w:t>N</w:t>
+      </w:r>
+      <w:r>
+        <w:rPr>
+          <w:rFonts w:hint="eastAsia"/>
+        </w:rPr>
+        <w:t>ame</w:t>
+      </w:r>
+      <w:proofErr w:type="spellEnd"/>
+      <w:r>
+        <w:rPr>
+          <w:rFonts w:hint="eastAsia"/>
+        </w:rPr>
+        <w:t>：</w:t>
+      </w:r>
+    </w:p>
+    <w:p>
+      <w:pPr>
+        <w:pStyle w:val="2"/>
+      </w:pPr>
+      <w:r>
+        <w:rPr>
+          <w:rFonts w:hint="eastAsia"/>
+        </w:rPr>
+        <w:t>函数</w:t>
+      </w:r>
+    </w:p>
+    <w:p>
+      <w:pPr>
+        <w:rPr>
+          <w:rFonts w:hint="eastAsia"/>
+        </w:rPr>
+      </w:pPr>
     </w:p>
     <w:p>
       <w:pPr>
@@ -744,7 +1305,14 @@
         <w:rPr>
           <w:rFonts w:hint="eastAsia"/>
         </w:rPr>
-        <w:t>使用window</w:t>
+        <w:t>使用</w:t>
+      </w:r>
+      <w:proofErr w:type="spellStart"/>
+      <w:r>
+        <w:rPr>
+          <w:rFonts w:hint="eastAsia"/>
+        </w:rPr>
+        <w:t>window</w:t>
       </w:r>
       <w:r>
         <w:t>.</w:t>
@@ -755,6 +1323,7 @@
         </w:rPr>
         <w:t>alert</w:t>
       </w:r>
+      <w:proofErr w:type="spellEnd"/>
       <w:r>
         <w:t>()</w:t>
       </w:r>
@@ -778,7 +1347,21 @@
         <w:rPr>
           <w:rFonts w:hint="eastAsia"/>
         </w:rPr>
-        <w:t>使用document.write(</w:t>
+        <w:t>使用</w:t>
+      </w:r>
+      <w:proofErr w:type="spellStart"/>
+      <w:r>
+        <w:rPr>
+          <w:rFonts w:hint="eastAsia"/>
+        </w:rPr>
+        <w:t>document.write</w:t>
+      </w:r>
+      <w:proofErr w:type="spellEnd"/>
+      <w:r>
+        <w:rPr>
+          <w:rFonts w:hint="eastAsia"/>
+        </w:rPr>
+        <w:t>(</w:t>
       </w:r>
       <w:r>
         <w:t>)</w:t>
@@ -812,11 +1395,19 @@
         <w:rPr>
           <w:rFonts w:hint="eastAsia"/>
         </w:rPr>
-        <w:t>使用inner</w:t>
+        <w:t>使用</w:t>
+      </w:r>
+      <w:proofErr w:type="spellStart"/>
+      <w:r>
+        <w:rPr>
+          <w:rFonts w:hint="eastAsia"/>
+        </w:rPr>
+        <w:t>inner</w:t>
       </w:r>
       <w:r>
         <w:t>HTML</w:t>
       </w:r>
+      <w:proofErr w:type="spellEnd"/>
       <w:r>
         <w:rPr>
           <w:rFonts w:hint="eastAsia"/>
@@ -873,7 +1464,14 @@
         <w:rPr>
           <w:rFonts w:hint="eastAsia"/>
         </w:rPr>
-        <w:t>如使用window</w:t>
+        <w:t>如使用</w:t>
+      </w:r>
+      <w:proofErr w:type="spellStart"/>
+      <w:r>
+        <w:rPr>
+          <w:rFonts w:hint="eastAsia"/>
+        </w:rPr>
+        <w:t>window</w:t>
       </w:r>
       <w:r>
         <w:t>.</w:t>
@@ -882,7 +1480,14 @@
         <w:rPr>
           <w:rFonts w:hint="eastAsia"/>
         </w:rPr>
-        <w:t>alert(</w:t>
+        <w:t>alert</w:t>
+      </w:r>
+      <w:proofErr w:type="spellEnd"/>
+      <w:r>
+        <w:rPr>
+          <w:rFonts w:hint="eastAsia"/>
+        </w:rPr>
+        <w:t>(</w:t>
       </w:r>
       <w:r>
         <w:t>)</w:t>
@@ -900,7 +1505,6 @@
           <w:rFonts w:hint="eastAsia"/>
           <w:highlight w:val="yellow"/>
         </w:rPr>
-        <w:lastRenderedPageBreak/>
         <w:t>弹框提示</w:t>
       </w:r>
       <w:r>
@@ -957,8 +1561,15 @@
       </w:r>
     </w:p>
     <w:p>
-      <w:r>
-        <w:t>window.alert(12);</w:t>
+      <w:proofErr w:type="spellStart"/>
+      <w:proofErr w:type="gramStart"/>
+      <w:r>
+        <w:t>window.alert</w:t>
+      </w:r>
+      <w:proofErr w:type="spellEnd"/>
+      <w:proofErr w:type="gramEnd"/>
+      <w:r>
+        <w:t>(12);</w:t>
       </w:r>
     </w:p>
     <w:p>
@@ -1023,8 +1634,13 @@
       </w:r>
     </w:p>
     <w:p>
-      <w:r>
-        <w:t>window.alert(</w:t>
+      <w:proofErr w:type="spellStart"/>
+      <w:r>
+        <w:t>window.alert</w:t>
+      </w:r>
+      <w:proofErr w:type="spellEnd"/>
+      <w:r>
+        <w:t>(</w:t>
       </w:r>
       <w:r>
         <w:rPr>

--- a/JavaScript/JavaScript.docx
+++ b/JavaScript/JavaScript.docx
@@ -216,20 +216,7 @@
     </w:p>
     <w:p>
       <w:r>
-        <w:t xml:space="preserve">function </w:t>
-      </w:r>
-      <w:proofErr w:type="spellStart"/>
-      <w:proofErr w:type="gramStart"/>
-      <w:r>
-        <w:t>myFunction</w:t>
-      </w:r>
-      <w:proofErr w:type="spellEnd"/>
-      <w:r>
-        <w:t>(</w:t>
-      </w:r>
-      <w:proofErr w:type="gramEnd"/>
-      <w:r>
-        <w:t>)</w:t>
+        <w:t>function myFunction()</w:t>
       </w:r>
     </w:p>
     <w:p>
@@ -239,23 +226,7 @@
     </w:p>
     <w:p>
       <w:r>
-        <w:t xml:space="preserve">    </w:t>
-      </w:r>
-      <w:proofErr w:type="spellStart"/>
-      <w:r>
-        <w:t>document.getElementById</w:t>
-      </w:r>
-      <w:proofErr w:type="spellEnd"/>
-      <w:r>
-        <w:t>("demo").</w:t>
-      </w:r>
-      <w:proofErr w:type="spellStart"/>
-      <w:r>
-        <w:t>innerHTML</w:t>
-      </w:r>
-      <w:proofErr w:type="spellEnd"/>
-      <w:r>
-        <w:t>="我的第一个 JavaScript 函数";</w:t>
+        <w:t xml:space="preserve">    document.getElementById("demo").innerHTML="我的第一个 JavaScript 函数";</w:t>
       </w:r>
     </w:p>
     <w:p>
@@ -290,15 +261,7 @@
     </w:p>
     <w:p>
       <w:r>
-        <w:t>&lt;button type="button" onclick="</w:t>
-      </w:r>
-      <w:proofErr w:type="spellStart"/>
-      <w:r>
-        <w:t>myFunction</w:t>
-      </w:r>
-      <w:proofErr w:type="spellEnd"/>
-      <w:r>
-        <w:t>()"&gt;尝试一下&lt;/button&gt;</w:t>
+        <w:t>&lt;button type="button" onclick="myFunction()"&gt;尝试一下&lt;/button&gt;</w:t>
       </w:r>
     </w:p>
     <w:p>
@@ -366,15 +329,7 @@
     </w:p>
     <w:p>
       <w:r>
-        <w:t>&lt;button type="button" onclick="</w:t>
-      </w:r>
-      <w:proofErr w:type="spellStart"/>
-      <w:r>
-        <w:t>myFunction</w:t>
-      </w:r>
-      <w:proofErr w:type="spellEnd"/>
-      <w:r>
-        <w:t>()"&gt;尝试一下&lt;/button&gt;</w:t>
+        <w:t>&lt;button type="button" onclick="myFunction()"&gt;尝试一下&lt;/button&gt;</w:t>
       </w:r>
     </w:p>
     <w:p>
@@ -384,20 +339,7 @@
     </w:p>
     <w:p>
       <w:r>
-        <w:t xml:space="preserve">function </w:t>
-      </w:r>
-      <w:proofErr w:type="spellStart"/>
-      <w:proofErr w:type="gramStart"/>
-      <w:r>
-        <w:t>myFunction</w:t>
-      </w:r>
-      <w:proofErr w:type="spellEnd"/>
-      <w:r>
-        <w:t>(</w:t>
-      </w:r>
-      <w:proofErr w:type="gramEnd"/>
-      <w:r>
-        <w:t>)</w:t>
+        <w:t>function myFunction()</w:t>
       </w:r>
     </w:p>
     <w:p>
@@ -407,23 +349,7 @@
     </w:p>
     <w:p>
       <w:r>
-        <w:t xml:space="preserve">    </w:t>
-      </w:r>
-      <w:proofErr w:type="spellStart"/>
-      <w:r>
-        <w:t>document.getElementById</w:t>
-      </w:r>
-      <w:proofErr w:type="spellEnd"/>
-      <w:r>
-        <w:t>("demo").</w:t>
-      </w:r>
-      <w:proofErr w:type="spellStart"/>
-      <w:r>
-        <w:t>innerHTML</w:t>
-      </w:r>
-      <w:proofErr w:type="spellEnd"/>
-      <w:r>
-        <w:t>="我的第一个 JavaScript 函数";</w:t>
+        <w:t xml:space="preserve">    document.getElementById("demo").innerHTML="我的第一个 JavaScript 函数";</w:t>
       </w:r>
     </w:p>
     <w:p>
@@ -462,21 +388,7 @@
         <w:rPr>
           <w:rFonts w:hint="eastAsia"/>
         </w:rPr>
-        <w:t>cript的内容单独保存为一个后缀为.</w:t>
-      </w:r>
-      <w:proofErr w:type="spellStart"/>
-      <w:r>
-        <w:rPr>
-          <w:rFonts w:hint="eastAsia"/>
-        </w:rPr>
-        <w:t>js</w:t>
-      </w:r>
-      <w:proofErr w:type="spellEnd"/>
-      <w:r>
-        <w:rPr>
-          <w:rFonts w:hint="eastAsia"/>
-        </w:rPr>
-        <w:t>格式的文件，然后在html中进行引用。</w:t>
+        <w:t>cript的内容单独保存为一个后缀为.js格式的文件，然后在html中进行引用。</w:t>
       </w:r>
     </w:p>
     <w:p/>
@@ -502,20 +414,7 @@
         <w:t>f</w:t>
       </w:r>
       <w:r>
-        <w:t xml:space="preserve">unction </w:t>
-      </w:r>
-      <w:proofErr w:type="spellStart"/>
-      <w:proofErr w:type="gramStart"/>
-      <w:r>
-        <w:t>JavaScriptFunction</w:t>
-      </w:r>
-      <w:proofErr w:type="spellEnd"/>
-      <w:r>
-        <w:t>(</w:t>
-      </w:r>
-      <w:proofErr w:type="gramEnd"/>
-      <w:r>
-        <w:t>)</w:t>
+        <w:t>unction JavaScriptFunction()</w:t>
       </w:r>
     </w:p>
     <w:p>
@@ -529,39 +428,95 @@
     <w:p>
       <w:r>
         <w:tab/>
-      </w:r>
-      <w:proofErr w:type="spellStart"/>
-      <w:r>
-        <w:t>document.getElementById</w:t>
-      </w:r>
-      <w:proofErr w:type="spellEnd"/>
-      <w:r>
-        <w:t>(“demo”).</w:t>
-      </w:r>
-      <w:proofErr w:type="spellStart"/>
-      <w:r>
-        <w:t>innerHTML</w:t>
-      </w:r>
-      <w:proofErr w:type="spellEnd"/>
-      <w:r>
-        <w:t>=</w:t>
-      </w:r>
-      <w:proofErr w:type="gramStart"/>
+        <w:t>document.getElementById(“demo”).innerHTML=”</w:t>
+      </w:r>
+      <w:r>
+        <w:rPr>
+          <w:rFonts w:hint="eastAsia"/>
+        </w:rPr>
+        <w:t>我的</w:t>
+      </w:r>
+      <w:r>
+        <w:rPr>
+          <w:rFonts w:hint="eastAsia"/>
+        </w:rPr>
+        <w:t>第一个Java</w:t>
+      </w:r>
+      <w:r>
+        <w:t>S</w:t>
+      </w:r>
+      <w:r>
+        <w:rPr>
+          <w:rFonts w:hint="eastAsia"/>
+        </w:rPr>
+        <w:t>cript</w:t>
+      </w:r>
+      <w:r>
+        <w:rPr>
+          <w:rFonts w:hint="eastAsia"/>
+        </w:rPr>
+        <w:t>函数</w:t>
+      </w:r>
       <w:r>
         <w:t>”</w:t>
       </w:r>
-      <w:proofErr w:type="gramEnd"/>
-      <w:r>
-        <w:rPr>
-          <w:rFonts w:hint="eastAsia"/>
-        </w:rPr>
-        <w:t>我的</w:t>
-      </w:r>
-      <w:r>
-        <w:rPr>
-          <w:rFonts w:hint="eastAsia"/>
-        </w:rPr>
-        <w:t>第一个Java</w:t>
+      <w:r>
+        <w:t>;</w:t>
+      </w:r>
+    </w:p>
+    <w:p>
+      <w:r>
+        <w:rPr>
+          <w:rFonts w:hint="eastAsia"/>
+        </w:rPr>
+        <w:t>}</w:t>
+      </w:r>
+    </w:p>
+    <w:p>
+      <w:r>
+        <w:rPr>
+          <w:rFonts w:hint="eastAsia"/>
+        </w:rPr>
+        <w:t>需要</w:t>
+      </w:r>
+      <w:r>
+        <w:rPr>
+          <w:rFonts w:hint="eastAsia"/>
+        </w:rPr>
+        <w:t>注意的是，在单独的.js文件内是不需要&lt;</w:t>
+      </w:r>
+      <w:r>
+        <w:t>script&gt;</w:t>
+      </w:r>
+      <w:r>
+        <w:rPr>
+          <w:rFonts w:hint="eastAsia"/>
+        </w:rPr>
+        <w:t>与&lt;</w:t>
+      </w:r>
+      <w:r>
+        <w:t>/script&gt;</w:t>
+      </w:r>
+      <w:r>
+        <w:rPr>
+          <w:rFonts w:hint="eastAsia"/>
+        </w:rPr>
+        <w:t>标签的。</w:t>
+      </w:r>
+    </w:p>
+    <w:p/>
+    <w:p>
+      <w:r>
+        <w:rPr>
+          <w:rFonts w:hint="eastAsia"/>
+        </w:rPr>
+        <w:t>我们在html文件中引用</w:t>
+      </w:r>
+      <w:r>
+        <w:rPr>
+          <w:rFonts w:hint="eastAsia"/>
+        </w:rPr>
+        <w:t>上述Java</w:t>
       </w:r>
       <w:r>
         <w:t>S</w:t>
@@ -570,75 +525,52 @@
         <w:rPr>
           <w:rFonts w:hint="eastAsia"/>
         </w:rPr>
-        <w:t>cript</w:t>
-      </w:r>
-      <w:r>
-        <w:rPr>
-          <w:rFonts w:hint="eastAsia"/>
-        </w:rPr>
-        <w:t>函数</w:t>
-      </w:r>
-      <w:proofErr w:type="gramStart"/>
-      <w:r>
-        <w:t>”</w:t>
-      </w:r>
-      <w:proofErr w:type="gramEnd"/>
-      <w:r>
-        <w:t>;</w:t>
-      </w:r>
-    </w:p>
-    <w:p>
-      <w:r>
-        <w:rPr>
-          <w:rFonts w:hint="eastAsia"/>
-        </w:rPr>
-        <w:t>}</w:t>
-      </w:r>
-    </w:p>
-    <w:p>
-      <w:r>
-        <w:rPr>
-          <w:rFonts w:hint="eastAsia"/>
-        </w:rPr>
-        <w:t>需要</w:t>
-      </w:r>
-      <w:r>
-        <w:rPr>
-          <w:rFonts w:hint="eastAsia"/>
-        </w:rPr>
-        <w:t>注意的是，在单独的.</w:t>
-      </w:r>
-      <w:proofErr w:type="spellStart"/>
-      <w:r>
-        <w:rPr>
-          <w:rFonts w:hint="eastAsia"/>
-        </w:rPr>
-        <w:t>js</w:t>
-      </w:r>
-      <w:proofErr w:type="spellEnd"/>
-      <w:r>
-        <w:rPr>
-          <w:rFonts w:hint="eastAsia"/>
-        </w:rPr>
-        <w:t>文件内是不需要&lt;</w:t>
-      </w:r>
-      <w:r>
-        <w:t>script&gt;</w:t>
-      </w:r>
-      <w:r>
-        <w:rPr>
-          <w:rFonts w:hint="eastAsia"/>
-        </w:rPr>
-        <w:t>与&lt;</w:t>
-      </w:r>
-      <w:r>
-        <w:t>/script&gt;</w:t>
-      </w:r>
-      <w:r>
-        <w:rPr>
-          <w:rFonts w:hint="eastAsia"/>
-        </w:rPr>
-        <w:t>标签的。</w:t>
+        <w:t>cript代码</w:t>
+      </w:r>
+      <w:r>
+        <w:rPr>
+          <w:rFonts w:hint="eastAsia"/>
+        </w:rPr>
+        <w:t>：</w:t>
+      </w:r>
+    </w:p>
+    <w:p>
+      <w:r>
+        <w:t>&lt;!DOCTYPE html&gt;</w:t>
+      </w:r>
+    </w:p>
+    <w:p>
+      <w:r>
+        <w:t>&lt;html&gt;</w:t>
+      </w:r>
+    </w:p>
+    <w:p>
+      <w:r>
+        <w:t>&lt;body&gt;</w:t>
+      </w:r>
+    </w:p>
+    <w:p>
+      <w:r>
+        <w:t>&lt;script src="</w:t>
+      </w:r>
+      <w:r>
+        <w:t xml:space="preserve"> </w:t>
+      </w:r>
+      <w:r>
+        <w:t>scriptExample.js</w:t>
+      </w:r>
+      <w:r>
+        <w:t>"&gt;&lt;/script&gt;</w:t>
+      </w:r>
+    </w:p>
+    <w:p>
+      <w:r>
+        <w:t>&lt;/body&gt;</w:t>
+      </w:r>
+    </w:p>
+    <w:p>
+      <w:r>
+        <w:t>&lt;/html&gt;</w:t>
       </w:r>
     </w:p>
     <w:p/>
@@ -647,207 +579,122 @@
         <w:rPr>
           <w:rFonts w:hint="eastAsia"/>
         </w:rPr>
-        <w:t>我们在html文件中引用</w:t>
-      </w:r>
-      <w:r>
-        <w:rPr>
-          <w:rFonts w:hint="eastAsia"/>
-        </w:rPr>
-        <w:t>上述Java</w:t>
-      </w:r>
-      <w:r>
-        <w:t>S</w:t>
-      </w:r>
-      <w:r>
-        <w:rPr>
-          <w:rFonts w:hint="eastAsia"/>
-        </w:rPr>
-        <w:t>cript代码</w:t>
-      </w:r>
-      <w:r>
-        <w:rPr>
-          <w:rFonts w:hint="eastAsia"/>
-        </w:rPr>
-        <w:t>：</w:t>
-      </w:r>
-    </w:p>
-    <w:p>
-      <w:r>
-        <w:t>&lt;!DOCTYPE html&gt;</w:t>
-      </w:r>
-    </w:p>
-    <w:p>
-      <w:r>
-        <w:t>&lt;html&gt;</w:t>
-      </w:r>
-    </w:p>
-    <w:p>
-      <w:r>
-        <w:t>&lt;body&gt;</w:t>
-      </w:r>
-    </w:p>
-    <w:p>
-      <w:r>
-        <w:t xml:space="preserve">&lt;script </w:t>
-      </w:r>
-      <w:proofErr w:type="spellStart"/>
-      <w:r>
-        <w:t>src</w:t>
-      </w:r>
-      <w:proofErr w:type="spellEnd"/>
-      <w:r>
-        <w:t>="</w:t>
-      </w:r>
-      <w:r>
-        <w:t xml:space="preserve"> </w:t>
-      </w:r>
-      <w:r>
-        <w:t>scriptExample.js</w:t>
-      </w:r>
-      <w:r>
-        <w:t>"&gt;&lt;/script&gt;</w:t>
-      </w:r>
-    </w:p>
-    <w:p>
-      <w:r>
-        <w:t>&lt;/body&gt;</w:t>
-      </w:r>
-    </w:p>
-    <w:p>
-      <w:r>
-        <w:t>&lt;/html&gt;</w:t>
+        <w:t>在</w:t>
+      </w:r>
+      <w:r>
+        <w:t>JS</w:t>
+      </w:r>
+      <w:r>
+        <w:rPr>
+          <w:rFonts w:hint="eastAsia"/>
+        </w:rPr>
+        <w:t>中，同样使用/</w:t>
+      </w:r>
+      <w:r>
+        <w:t>/</w:t>
+      </w:r>
+      <w:r>
+        <w:rPr>
+          <w:rFonts w:hint="eastAsia"/>
+        </w:rPr>
+        <w:t>作为行注释</w:t>
+      </w:r>
+    </w:p>
+    <w:p>
+      <w:pPr>
+        <w:pStyle w:val="2"/>
+      </w:pPr>
+      <w:r>
+        <w:rPr>
+          <w:rFonts w:hint="eastAsia"/>
+        </w:rPr>
+        <w:t>数据类型</w:t>
+      </w:r>
+    </w:p>
+    <w:p>
+      <w:r>
+        <w:rPr>
+          <w:rFonts w:hint="eastAsia"/>
+        </w:rPr>
+        <w:t>基本类型：</w:t>
+      </w:r>
+      <w:r>
+        <w:rPr>
+          <w:rFonts w:hint="eastAsia"/>
+        </w:rPr>
+        <w:t>字符串（string）、数字（number）、布尔</w:t>
+      </w:r>
+      <w:r>
+        <w:rPr>
+          <w:rFonts w:hint="eastAsia"/>
+        </w:rPr>
+        <w:t>（Boolean）</w:t>
+      </w:r>
+      <w:r>
+        <w:rPr>
+          <w:rFonts w:hint="eastAsia"/>
+        </w:rPr>
+        <w:t>、对空</w:t>
+      </w:r>
+      <w:r>
+        <w:rPr>
+          <w:rFonts w:hint="eastAsia"/>
+        </w:rPr>
+        <w:t>（Null）</w:t>
+      </w:r>
+      <w:r>
+        <w:rPr>
+          <w:rFonts w:hint="eastAsia"/>
+        </w:rPr>
+        <w:t>、未定义（Undefined）</w:t>
+      </w:r>
+      <w:r>
+        <w:rPr>
+          <w:rFonts w:hint="eastAsia"/>
+        </w:rPr>
+        <w:t>、Symbol</w:t>
       </w:r>
     </w:p>
     <w:p/>
     <w:p>
-      <w:pPr>
-        <w:rPr>
-          <w:rFonts w:hint="eastAsia"/>
-        </w:rPr>
-      </w:pPr>
-      <w:r>
-        <w:rPr>
-          <w:rFonts w:hint="eastAsia"/>
-        </w:rPr>
-        <w:t>在</w:t>
-      </w:r>
-      <w:r>
-        <w:t>JS</w:t>
-      </w:r>
-      <w:r>
-        <w:rPr>
-          <w:rFonts w:hint="eastAsia"/>
-        </w:rPr>
-        <w:t>中，同样使用/</w:t>
-      </w:r>
-      <w:r>
-        <w:t>/</w:t>
-      </w:r>
-      <w:r>
-        <w:rPr>
-          <w:rFonts w:hint="eastAsia"/>
-        </w:rPr>
-        <w:t>作为行注释</w:t>
-      </w:r>
-    </w:p>
+      <w:r>
+        <w:rPr>
+          <w:rFonts w:hint="eastAsia"/>
+        </w:rPr>
+        <w:t>对象类型：</w:t>
+      </w:r>
+      <w:r>
+        <w:rPr>
+          <w:rFonts w:hint="eastAsia"/>
+        </w:rPr>
+        <w:t>对象（</w:t>
+      </w:r>
+      <w:r>
+        <w:t>O</w:t>
+      </w:r>
+      <w:r>
+        <w:rPr>
+          <w:rFonts w:hint="eastAsia"/>
+        </w:rPr>
+        <w:t>bject）、数组（Array）</w:t>
+      </w:r>
+      <w:r>
+        <w:rPr>
+          <w:rFonts w:hint="eastAsia"/>
+        </w:rPr>
+        <w:t>、函数（Function）</w:t>
+      </w:r>
+      <w:r>
+        <w:rPr>
+          <w:rFonts w:hint="eastAsia"/>
+        </w:rPr>
+        <w:t>，还有两个特殊的对象正则与日期</w:t>
+      </w:r>
+    </w:p>
+    <w:p/>
     <w:p>
       <w:pPr>
         <w:pStyle w:val="2"/>
-      </w:pPr>
-      <w:r>
-        <w:rPr>
-          <w:rFonts w:hint="eastAsia"/>
-        </w:rPr>
-        <w:t>数据类型</w:t>
-      </w:r>
-    </w:p>
-    <w:p>
-      <w:r>
-        <w:rPr>
-          <w:rFonts w:hint="eastAsia"/>
-        </w:rPr>
-        <w:t>基本类型：</w:t>
-      </w:r>
-      <w:r>
-        <w:rPr>
-          <w:rFonts w:hint="eastAsia"/>
-        </w:rPr>
-        <w:t>字符串（string）、数字（number）、布尔</w:t>
-      </w:r>
-      <w:r>
-        <w:rPr>
-          <w:rFonts w:hint="eastAsia"/>
-        </w:rPr>
-        <w:t>（Boolean）</w:t>
-      </w:r>
-      <w:r>
-        <w:rPr>
-          <w:rFonts w:hint="eastAsia"/>
-        </w:rPr>
-        <w:t>、对空</w:t>
-      </w:r>
-      <w:r>
-        <w:rPr>
-          <w:rFonts w:hint="eastAsia"/>
-        </w:rPr>
-        <w:t>（Null）</w:t>
-      </w:r>
-      <w:r>
-        <w:rPr>
-          <w:rFonts w:hint="eastAsia"/>
-        </w:rPr>
-        <w:t>、未定义（Undefined）</w:t>
-      </w:r>
-      <w:r>
-        <w:rPr>
-          <w:rFonts w:hint="eastAsia"/>
-        </w:rPr>
-        <w:t>、Symbol</w:t>
-      </w:r>
-    </w:p>
-    <w:p/>
-    <w:p>
-      <w:r>
-        <w:rPr>
-          <w:rFonts w:hint="eastAsia"/>
-        </w:rPr>
-        <w:t>对象类型：</w:t>
-      </w:r>
-      <w:r>
-        <w:rPr>
-          <w:rFonts w:hint="eastAsia"/>
-        </w:rPr>
-        <w:t>对象（</w:t>
-      </w:r>
-      <w:r>
-        <w:t>O</w:t>
-      </w:r>
-      <w:r>
-        <w:rPr>
-          <w:rFonts w:hint="eastAsia"/>
-        </w:rPr>
-        <w:t>bject）、数组（Array）</w:t>
-      </w:r>
-      <w:r>
-        <w:rPr>
-          <w:rFonts w:hint="eastAsia"/>
-        </w:rPr>
-        <w:t>、函数（Function）</w:t>
-      </w:r>
-      <w:r>
-        <w:rPr>
-          <w:rFonts w:hint="eastAsia"/>
-        </w:rPr>
-        <w:t>，还有两个特殊的对象正则与日期</w:t>
-      </w:r>
-    </w:p>
-    <w:p/>
-    <w:p>
-      <w:pPr>
-        <w:pStyle w:val="2"/>
-        <w:rPr>
-          <w:rFonts w:hint="eastAsia"/>
-        </w:rPr>
       </w:pPr>
       <w:r>
         <w:rPr>
@@ -989,11 +836,6 @@
       </w:r>
     </w:p>
     <w:p>
-      <w:pPr>
-        <w:rPr>
-          <w:rFonts w:hint="eastAsia"/>
-        </w:rPr>
-      </w:pPr>
       <w:r>
         <w:rPr>
           <w:rFonts w:hint="eastAsia"/>
@@ -1041,11 +883,9 @@
         </w:rPr>
         <w:t>cript中，几乎所有的事物都是对象。对象也是一个变量，但对象可以包含多个值（多个变量），每个值以</w:t>
       </w:r>
-      <w:proofErr w:type="spellStart"/>
       <w:r>
         <w:t>name:value</w:t>
       </w:r>
-      <w:proofErr w:type="spellEnd"/>
       <w:r>
         <w:rPr>
           <w:rFonts w:hint="eastAsia"/>
@@ -1083,21 +923,10 @@
         <w:rPr>
           <w:rFonts w:hint="eastAsia"/>
         </w:rPr>
-        <w:t>name</w:t>
-      </w:r>
-      <w:proofErr w:type="gramStart"/>
-      <w:r>
-        <w:rPr>
-          <w:rFonts w:hint="eastAsia"/>
-        </w:rPr>
-        <w:t>:</w:t>
-      </w:r>
-      <w:r>
-        <w:t>”Fiat</w:t>
-      </w:r>
-      <w:proofErr w:type="gramEnd"/>
-      <w:r>
-        <w:t>”,model:500</w:t>
+        <w:t>name:</w:t>
+      </w:r>
+      <w:r>
+        <w:t>”Fiat”,model:500</w:t>
       </w:r>
       <w:r>
         <w:t>,color:”red”</w:t>
@@ -1112,21 +941,7 @@
         <w:rPr>
           <w:rFonts w:hint="eastAsia"/>
         </w:rPr>
-        <w:t>在</w:t>
-      </w:r>
-      <w:proofErr w:type="spellStart"/>
-      <w:r>
-        <w:rPr>
-          <w:rFonts w:hint="eastAsia"/>
-        </w:rPr>
-        <w:t>Js</w:t>
-      </w:r>
-      <w:proofErr w:type="spellEnd"/>
-      <w:r>
-        <w:rPr>
-          <w:rFonts w:hint="eastAsia"/>
-        </w:rPr>
-        <w:t>中，数据类型可以多种，但在表现形式上分为两类：文本与数值，文本通常以单引号或者双引号</w:t>
+        <w:t>在Js中，数据类型可以多种，但在表现形式上分为两类：文本与数值，文本通常以单引号或者双引号</w:t>
       </w:r>
       <w:r>
         <w:rPr>
@@ -1141,14 +956,7 @@
         <w:rPr>
           <w:rFonts w:hint="eastAsia"/>
         </w:rPr>
-        <w:t>访问对象属性时通过.进行访问，如</w:t>
-      </w:r>
-      <w:proofErr w:type="spellStart"/>
-      <w:r>
-        <w:rPr>
-          <w:rFonts w:hint="eastAsia"/>
-        </w:rPr>
-        <w:t>person</w:t>
+        <w:t>访问对象属性时通过.进行访问，如person</w:t>
       </w:r>
       <w:r>
         <w:t>.</w:t>
@@ -1168,7 +976,6 @@
         </w:rPr>
         <w:t>ame</w:t>
       </w:r>
-      <w:proofErr w:type="spellEnd"/>
     </w:p>
     <w:p/>
     <w:p>
@@ -1176,21 +983,7 @@
         <w:rPr>
           <w:rFonts w:hint="eastAsia"/>
         </w:rPr>
-        <w:t>对象方法时包含在对象的方法，类似与面向对象编程的成员函数这个概念。在</w:t>
-      </w:r>
-      <w:proofErr w:type="spellStart"/>
-      <w:r>
-        <w:rPr>
-          <w:rFonts w:hint="eastAsia"/>
-        </w:rPr>
-        <w:t>Js</w:t>
-      </w:r>
-      <w:proofErr w:type="spellEnd"/>
-      <w:r>
-        <w:rPr>
-          <w:rFonts w:hint="eastAsia"/>
-        </w:rPr>
-        <w:t>中定义</w:t>
+        <w:t>对象方法时包含在对象的方法，类似与面向对象编程的成员函数这个概念。在Js中定义</w:t>
       </w:r>
       <w:r>
         <w:rPr>
@@ -1200,12 +993,6 @@
       </w:r>
     </w:p>
     <w:p>
-      <w:pPr>
-        <w:rPr>
-          <w:rFonts w:hint="eastAsia"/>
-        </w:rPr>
-      </w:pPr>
-      <w:proofErr w:type="spellStart"/>
       <w:r>
         <w:rPr>
           <w:rFonts w:hint="eastAsia"/>
@@ -1219,14 +1006,7 @@
         <w:rPr>
           <w:rFonts w:hint="eastAsia"/>
         </w:rPr>
-        <w:t>ame</w:t>
-      </w:r>
-      <w:proofErr w:type="spellEnd"/>
-      <w:r>
-        <w:rPr>
-          <w:rFonts w:hint="eastAsia"/>
-        </w:rPr>
-        <w:t>：</w:t>
+        <w:t>ame：</w:t>
       </w:r>
     </w:p>
     <w:p>
@@ -1246,6 +1026,21 @@
           <w:rFonts w:hint="eastAsia"/>
         </w:rPr>
       </w:pPr>
+      <w:r>
+        <w:rPr>
+          <w:rFonts w:hint="eastAsia"/>
+        </w:rPr>
+        <w:t>在J</w:t>
+      </w:r>
+      <w:r>
+        <w:t>S</w:t>
+      </w:r>
+      <w:r>
+        <w:rPr>
+          <w:rFonts w:hint="eastAsia"/>
+        </w:rPr>
+        <w:t>中，函数将以function关键字开头。</w:t>
+      </w:r>
     </w:p>
     <w:p>
       <w:pPr>
@@ -1305,14 +1100,7 @@
         <w:rPr>
           <w:rFonts w:hint="eastAsia"/>
         </w:rPr>
-        <w:t>使用</w:t>
-      </w:r>
-      <w:proofErr w:type="spellStart"/>
-      <w:r>
-        <w:rPr>
-          <w:rFonts w:hint="eastAsia"/>
-        </w:rPr>
-        <w:t>window</w:t>
+        <w:t>使用window</w:t>
       </w:r>
       <w:r>
         <w:t>.</w:t>
@@ -1323,7 +1111,6 @@
         </w:rPr>
         <w:t>alert</w:t>
       </w:r>
-      <w:proofErr w:type="spellEnd"/>
       <w:r>
         <w:t>()</w:t>
       </w:r>
@@ -1347,21 +1134,7 @@
         <w:rPr>
           <w:rFonts w:hint="eastAsia"/>
         </w:rPr>
-        <w:t>使用</w:t>
-      </w:r>
-      <w:proofErr w:type="spellStart"/>
-      <w:r>
-        <w:rPr>
-          <w:rFonts w:hint="eastAsia"/>
-        </w:rPr>
-        <w:t>document.write</w:t>
-      </w:r>
-      <w:proofErr w:type="spellEnd"/>
-      <w:r>
-        <w:rPr>
-          <w:rFonts w:hint="eastAsia"/>
-        </w:rPr>
-        <w:t>(</w:t>
+        <w:t>使用document.write(</w:t>
       </w:r>
       <w:r>
         <w:t>)</w:t>
@@ -1395,19 +1168,11 @@
         <w:rPr>
           <w:rFonts w:hint="eastAsia"/>
         </w:rPr>
-        <w:t>使用</w:t>
-      </w:r>
-      <w:proofErr w:type="spellStart"/>
-      <w:r>
-        <w:rPr>
-          <w:rFonts w:hint="eastAsia"/>
-        </w:rPr>
-        <w:t>inner</w:t>
+        <w:t>使用inner</w:t>
       </w:r>
       <w:r>
         <w:t>HTML</w:t>
       </w:r>
-      <w:proofErr w:type="spellEnd"/>
       <w:r>
         <w:rPr>
           <w:rFonts w:hint="eastAsia"/>
@@ -1464,14 +1229,7 @@
         <w:rPr>
           <w:rFonts w:hint="eastAsia"/>
         </w:rPr>
-        <w:t>如使用</w:t>
-      </w:r>
-      <w:proofErr w:type="spellStart"/>
-      <w:r>
-        <w:rPr>
-          <w:rFonts w:hint="eastAsia"/>
-        </w:rPr>
-        <w:t>window</w:t>
+        <w:t>如使用window</w:t>
       </w:r>
       <w:r>
         <w:t>.</w:t>
@@ -1480,14 +1238,7 @@
         <w:rPr>
           <w:rFonts w:hint="eastAsia"/>
         </w:rPr>
-        <w:t>alert</w:t>
-      </w:r>
-      <w:proofErr w:type="spellEnd"/>
-      <w:r>
-        <w:rPr>
-          <w:rFonts w:hint="eastAsia"/>
-        </w:rPr>
-        <w:t>(</w:t>
+        <w:t>alert(</w:t>
       </w:r>
       <w:r>
         <w:t>)</w:t>
@@ -1561,15 +1312,8 @@
       </w:r>
     </w:p>
     <w:p>
-      <w:proofErr w:type="spellStart"/>
-      <w:proofErr w:type="gramStart"/>
-      <w:r>
-        <w:t>window.alert</w:t>
-      </w:r>
-      <w:proofErr w:type="spellEnd"/>
-      <w:proofErr w:type="gramEnd"/>
-      <w:r>
-        <w:t>(12);</w:t>
+      <w:r>
+        <w:t>window.alert(12);</w:t>
       </w:r>
     </w:p>
     <w:p>
@@ -1634,13 +1378,8 @@
       </w:r>
     </w:p>
     <w:p>
-      <w:proofErr w:type="spellStart"/>
-      <w:r>
-        <w:t>window.alert</w:t>
-      </w:r>
-      <w:proofErr w:type="spellEnd"/>
-      <w:r>
-        <w:t>(</w:t>
+      <w:r>
+        <w:t>window.alert(</w:t>
       </w:r>
       <w:r>
         <w:rPr>

--- a/JavaScript/JavaScript.docx
+++ b/JavaScript/JavaScript.docx
@@ -216,7 +216,20 @@
     </w:p>
     <w:p>
       <w:r>
-        <w:t>function myFunction()</w:t>
+        <w:t xml:space="preserve">function </w:t>
+      </w:r>
+      <w:proofErr w:type="spellStart"/>
+      <w:proofErr w:type="gramStart"/>
+      <w:r>
+        <w:t>myFunction</w:t>
+      </w:r>
+      <w:proofErr w:type="spellEnd"/>
+      <w:r>
+        <w:t>(</w:t>
+      </w:r>
+      <w:proofErr w:type="gramEnd"/>
+      <w:r>
+        <w:t>)</w:t>
       </w:r>
     </w:p>
     <w:p>
@@ -226,7 +239,23 @@
     </w:p>
     <w:p>
       <w:r>
-        <w:t xml:space="preserve">    document.getElementById("demo").innerHTML="我的第一个 JavaScript 函数";</w:t>
+        <w:t xml:space="preserve">    </w:t>
+      </w:r>
+      <w:proofErr w:type="spellStart"/>
+      <w:r>
+        <w:t>document.getElementById</w:t>
+      </w:r>
+      <w:proofErr w:type="spellEnd"/>
+      <w:r>
+        <w:t>("demo").</w:t>
+      </w:r>
+      <w:proofErr w:type="spellStart"/>
+      <w:r>
+        <w:t>innerHTML</w:t>
+      </w:r>
+      <w:proofErr w:type="spellEnd"/>
+      <w:r>
+        <w:t>="我的第一个 JavaScript 函数";</w:t>
       </w:r>
     </w:p>
     <w:p>
@@ -261,7 +290,15 @@
     </w:p>
     <w:p>
       <w:r>
-        <w:t>&lt;button type="button" onclick="myFunction()"&gt;尝试一下&lt;/button&gt;</w:t>
+        <w:t>&lt;button type="button" onclick="</w:t>
+      </w:r>
+      <w:proofErr w:type="spellStart"/>
+      <w:r>
+        <w:t>myFunction</w:t>
+      </w:r>
+      <w:proofErr w:type="spellEnd"/>
+      <w:r>
+        <w:t>()"&gt;尝试一下&lt;/button&gt;</w:t>
       </w:r>
     </w:p>
     <w:p>
@@ -329,7 +366,15 @@
     </w:p>
     <w:p>
       <w:r>
-        <w:t>&lt;button type="button" onclick="myFunction()"&gt;尝试一下&lt;/button&gt;</w:t>
+        <w:t>&lt;button type="button" onclick="</w:t>
+      </w:r>
+      <w:proofErr w:type="spellStart"/>
+      <w:r>
+        <w:t>myFunction</w:t>
+      </w:r>
+      <w:proofErr w:type="spellEnd"/>
+      <w:r>
+        <w:t>()"&gt;尝试一下&lt;/button&gt;</w:t>
       </w:r>
     </w:p>
     <w:p>
@@ -339,7 +384,20 @@
     </w:p>
     <w:p>
       <w:r>
-        <w:t>function myFunction()</w:t>
+        <w:t xml:space="preserve">function </w:t>
+      </w:r>
+      <w:proofErr w:type="spellStart"/>
+      <w:proofErr w:type="gramStart"/>
+      <w:r>
+        <w:t>myFunction</w:t>
+      </w:r>
+      <w:proofErr w:type="spellEnd"/>
+      <w:r>
+        <w:t>(</w:t>
+      </w:r>
+      <w:proofErr w:type="gramEnd"/>
+      <w:r>
+        <w:t>)</w:t>
       </w:r>
     </w:p>
     <w:p>
@@ -349,7 +407,23 @@
     </w:p>
     <w:p>
       <w:r>
-        <w:t xml:space="preserve">    document.getElementById("demo").innerHTML="我的第一个 JavaScript 函数";</w:t>
+        <w:t xml:space="preserve">    </w:t>
+      </w:r>
+      <w:proofErr w:type="spellStart"/>
+      <w:r>
+        <w:t>document.getElementById</w:t>
+      </w:r>
+      <w:proofErr w:type="spellEnd"/>
+      <w:r>
+        <w:t>("demo").</w:t>
+      </w:r>
+      <w:proofErr w:type="spellStart"/>
+      <w:r>
+        <w:t>innerHTML</w:t>
+      </w:r>
+      <w:proofErr w:type="spellEnd"/>
+      <w:r>
+        <w:t>="我的第一个 JavaScript 函数";</w:t>
       </w:r>
     </w:p>
     <w:p>
@@ -388,7 +462,21 @@
         <w:rPr>
           <w:rFonts w:hint="eastAsia"/>
         </w:rPr>
-        <w:t>cript的内容单独保存为一个后缀为.js格式的文件，然后在html中进行引用。</w:t>
+        <w:t>cript的内容单独保存为一个后缀为.</w:t>
+      </w:r>
+      <w:proofErr w:type="spellStart"/>
+      <w:r>
+        <w:rPr>
+          <w:rFonts w:hint="eastAsia"/>
+        </w:rPr>
+        <w:t>js</w:t>
+      </w:r>
+      <w:proofErr w:type="spellEnd"/>
+      <w:r>
+        <w:rPr>
+          <w:rFonts w:hint="eastAsia"/>
+        </w:rPr>
+        <w:t>格式的文件，然后在html中进行引用。</w:t>
       </w:r>
     </w:p>
     <w:p/>
@@ -414,7 +502,20 @@
         <w:t>f</w:t>
       </w:r>
       <w:r>
-        <w:t>unction JavaScriptFunction()</w:t>
+        <w:t xml:space="preserve">unction </w:t>
+      </w:r>
+      <w:proofErr w:type="spellStart"/>
+      <w:proofErr w:type="gramStart"/>
+      <w:r>
+        <w:t>JavaScriptFunction</w:t>
+      </w:r>
+      <w:proofErr w:type="spellEnd"/>
+      <w:r>
+        <w:t>(</w:t>
+      </w:r>
+      <w:proofErr w:type="gramEnd"/>
+      <w:r>
+        <w:t>)</w:t>
       </w:r>
     </w:p>
     <w:p>
@@ -428,8 +529,28 @@
     <w:p>
       <w:r>
         <w:tab/>
-        <w:t>document.getElementById(“demo”).innerHTML=”</w:t>
-      </w:r>
+      </w:r>
+      <w:proofErr w:type="spellStart"/>
+      <w:r>
+        <w:t>document.getElementById</w:t>
+      </w:r>
+      <w:proofErr w:type="spellEnd"/>
+      <w:r>
+        <w:t>(“demo”).</w:t>
+      </w:r>
+      <w:proofErr w:type="spellStart"/>
+      <w:r>
+        <w:t>innerHTML</w:t>
+      </w:r>
+      <w:proofErr w:type="spellEnd"/>
+      <w:r>
+        <w:t>=</w:t>
+      </w:r>
+      <w:proofErr w:type="gramStart"/>
+      <w:r>
+        <w:t>”</w:t>
+      </w:r>
+      <w:proofErr w:type="gramEnd"/>
       <w:r>
         <w:rPr>
           <w:rFonts w:hint="eastAsia"/>
@@ -457,9 +578,11 @@
         </w:rPr>
         <w:t>函数</w:t>
       </w:r>
+      <w:proofErr w:type="gramStart"/>
       <w:r>
         <w:t>”</w:t>
       </w:r>
+      <w:proofErr w:type="gramEnd"/>
       <w:r>
         <w:t>;</w:t>
       </w:r>
@@ -483,7 +606,21 @@
         <w:rPr>
           <w:rFonts w:hint="eastAsia"/>
         </w:rPr>
-        <w:t>注意的是，在单独的.js文件内是不需要&lt;</w:t>
+        <w:t>注意的是，在单独的.</w:t>
+      </w:r>
+      <w:proofErr w:type="spellStart"/>
+      <w:r>
+        <w:rPr>
+          <w:rFonts w:hint="eastAsia"/>
+        </w:rPr>
+        <w:t>js</w:t>
+      </w:r>
+      <w:proofErr w:type="spellEnd"/>
+      <w:r>
+        <w:rPr>
+          <w:rFonts w:hint="eastAsia"/>
+        </w:rPr>
+        <w:t>文件内是不需要&lt;</w:t>
       </w:r>
       <w:r>
         <w:t>script&gt;</w:t>
@@ -551,7 +688,15 @@
     </w:p>
     <w:p>
       <w:r>
-        <w:t>&lt;script src="</w:t>
+        <w:t xml:space="preserve">&lt;script </w:t>
+      </w:r>
+      <w:proofErr w:type="spellStart"/>
+      <w:r>
+        <w:t>src</w:t>
+      </w:r>
+      <w:proofErr w:type="spellEnd"/>
+      <w:r>
+        <w:t>="</w:t>
       </w:r>
       <w:r>
         <w:t xml:space="preserve"> </w:t>
@@ -883,9 +1028,11 @@
         </w:rPr>
         <w:t>cript中，几乎所有的事物都是对象。对象也是一个变量，但对象可以包含多个值（多个变量），每个值以</w:t>
       </w:r>
+      <w:proofErr w:type="spellStart"/>
       <w:r>
         <w:t>name:value</w:t>
       </w:r>
+      <w:proofErr w:type="spellEnd"/>
       <w:r>
         <w:rPr>
           <w:rFonts w:hint="eastAsia"/>
@@ -923,10 +1070,21 @@
         <w:rPr>
           <w:rFonts w:hint="eastAsia"/>
         </w:rPr>
-        <w:t>name:</w:t>
-      </w:r>
-      <w:r>
-        <w:t>”Fiat”,model:500</w:t>
+        <w:t>name</w:t>
+      </w:r>
+      <w:proofErr w:type="gramStart"/>
+      <w:r>
+        <w:rPr>
+          <w:rFonts w:hint="eastAsia"/>
+        </w:rPr>
+        <w:t>:</w:t>
+      </w:r>
+      <w:r>
+        <w:t>”Fiat</w:t>
+      </w:r>
+      <w:proofErr w:type="gramEnd"/>
+      <w:r>
+        <w:t>”,model:500</w:t>
       </w:r>
       <w:r>
         <w:t>,color:”red”</w:t>
@@ -941,7 +1099,21 @@
         <w:rPr>
           <w:rFonts w:hint="eastAsia"/>
         </w:rPr>
-        <w:t>在Js中，数据类型可以多种，但在表现形式上分为两类：文本与数值，文本通常以单引号或者双引号</w:t>
+        <w:t>在</w:t>
+      </w:r>
+      <w:proofErr w:type="spellStart"/>
+      <w:r>
+        <w:rPr>
+          <w:rFonts w:hint="eastAsia"/>
+        </w:rPr>
+        <w:t>Js</w:t>
+      </w:r>
+      <w:proofErr w:type="spellEnd"/>
+      <w:r>
+        <w:rPr>
+          <w:rFonts w:hint="eastAsia"/>
+        </w:rPr>
+        <w:t>中，数据类型可以多种，但在表现形式上分为两类：文本与数值，文本通常以单引号或者双引号</w:t>
       </w:r>
       <w:r>
         <w:rPr>
@@ -956,7 +1128,14 @@
         <w:rPr>
           <w:rFonts w:hint="eastAsia"/>
         </w:rPr>
-        <w:t>访问对象属性时通过.进行访问，如person</w:t>
+        <w:t>访问对象属性时通过.进行访问，如</w:t>
+      </w:r>
+      <w:proofErr w:type="spellStart"/>
+      <w:r>
+        <w:rPr>
+          <w:rFonts w:hint="eastAsia"/>
+        </w:rPr>
+        <w:t>person</w:t>
       </w:r>
       <w:r>
         <w:t>.</w:t>
@@ -976,6 +1155,7 @@
         </w:rPr>
         <w:t>ame</w:t>
       </w:r>
+      <w:proofErr w:type="spellEnd"/>
     </w:p>
     <w:p/>
     <w:p>
@@ -983,7 +1163,45 @@
         <w:rPr>
           <w:rFonts w:hint="eastAsia"/>
         </w:rPr>
-        <w:t>对象方法时包含在对象的方法，类似与面向对象编程的成员函数这个概念。在Js中定义</w:t>
+        <w:t>对象方法</w:t>
+      </w:r>
+      <w:r>
+        <w:rPr>
+          <w:rFonts w:hint="eastAsia"/>
+        </w:rPr>
+        <w:t>是</w:t>
+      </w:r>
+      <w:r>
+        <w:rPr>
+          <w:rFonts w:hint="eastAsia"/>
+        </w:rPr>
+        <w:t>包含在对象</w:t>
+      </w:r>
+      <w:r>
+        <w:rPr>
+          <w:rFonts w:hint="eastAsia"/>
+        </w:rPr>
+        <w:t>内</w:t>
+      </w:r>
+      <w:r>
+        <w:rPr>
+          <w:rFonts w:hint="eastAsia"/>
+        </w:rPr>
+        <w:t>的方法，类似与面向对象编程的成员函数这个概念。在</w:t>
+      </w:r>
+      <w:proofErr w:type="spellStart"/>
+      <w:r>
+        <w:rPr>
+          <w:rFonts w:hint="eastAsia"/>
+        </w:rPr>
+        <w:t>Js</w:t>
+      </w:r>
+      <w:proofErr w:type="spellEnd"/>
+      <w:r>
+        <w:rPr>
+          <w:rFonts w:hint="eastAsia"/>
+        </w:rPr>
+        <w:t>中定义</w:t>
       </w:r>
       <w:r>
         <w:rPr>
@@ -993,6 +1211,7 @@
       </w:r>
     </w:p>
     <w:p>
+      <w:proofErr w:type="spellStart"/>
       <w:r>
         <w:rPr>
           <w:rFonts w:hint="eastAsia"/>
@@ -1006,7 +1225,585 @@
         <w:rPr>
           <w:rFonts w:hint="eastAsia"/>
         </w:rPr>
-        <w:t>ame：</w:t>
+        <w:t>ame</w:t>
+      </w:r>
+      <w:proofErr w:type="spellEnd"/>
+      <w:r>
+        <w:rPr>
+          <w:rFonts w:hint="eastAsia"/>
+        </w:rPr>
+        <w:t>：</w:t>
+      </w:r>
+      <w:proofErr w:type="gramStart"/>
+      <w:r>
+        <w:rPr>
+          <w:rFonts w:hint="eastAsia"/>
+        </w:rPr>
+        <w:t>function(</w:t>
+      </w:r>
+      <w:proofErr w:type="gramEnd"/>
+      <w:r>
+        <w:t>){</w:t>
+      </w:r>
+    </w:p>
+    <w:p>
+      <w:r>
+        <w:rPr>
+          <w:rFonts w:hint="eastAsia"/>
+        </w:rPr>
+        <w:t>/</w:t>
+      </w:r>
+      <w:r>
+        <w:t>/</w:t>
+      </w:r>
+      <w:r>
+        <w:rPr>
+          <w:rFonts w:hint="eastAsia"/>
+        </w:rPr>
+        <w:t>代码</w:t>
+      </w:r>
+    </w:p>
+    <w:p>
+      <w:r>
+        <w:rPr>
+          <w:rFonts w:hint="eastAsia"/>
+        </w:rPr>
+        <w:t>}</w:t>
+      </w:r>
+    </w:p>
+    <w:p>
+      <w:r>
+        <w:rPr>
+          <w:rFonts w:hint="eastAsia"/>
+        </w:rPr>
+        <w:t>我们通过</w:t>
+      </w:r>
+      <w:proofErr w:type="spellStart"/>
+      <w:r>
+        <w:rPr>
+          <w:rFonts w:hint="eastAsia"/>
+        </w:rPr>
+        <w:t>object</w:t>
+      </w:r>
+      <w:r>
+        <w:t>N</w:t>
+      </w:r>
+      <w:r>
+        <w:rPr>
+          <w:rFonts w:hint="eastAsia"/>
+        </w:rPr>
+        <w:t>ame</w:t>
+      </w:r>
+      <w:r>
+        <w:t>.</w:t>
+      </w:r>
+      <w:r>
+        <w:rPr>
+          <w:rFonts w:hint="eastAsia"/>
+        </w:rPr>
+        <w:t>method</w:t>
+      </w:r>
+      <w:r>
+        <w:t>N</w:t>
+      </w:r>
+      <w:r>
+        <w:rPr>
+          <w:rFonts w:hint="eastAsia"/>
+        </w:rPr>
+        <w:t>ame</w:t>
+      </w:r>
+      <w:proofErr w:type="spellEnd"/>
+      <w:r>
+        <w:rPr>
+          <w:rFonts w:hint="eastAsia"/>
+        </w:rPr>
+        <w:t>(</w:t>
+      </w:r>
+      <w:r>
+        <w:t>)</w:t>
+      </w:r>
+      <w:r>
+        <w:rPr>
+          <w:rFonts w:hint="eastAsia"/>
+        </w:rPr>
+        <w:t>的形式来实现对对象方法的调用</w:t>
+      </w:r>
+    </w:p>
+    <w:p/>
+    <w:p>
+      <w:r>
+        <w:rPr>
+          <w:rFonts w:hint="eastAsia"/>
+        </w:rPr>
+        <w:t>关于在Java</w:t>
+      </w:r>
+      <w:r>
+        <w:t>S</w:t>
+      </w:r>
+      <w:r>
+        <w:rPr>
+          <w:rFonts w:hint="eastAsia"/>
+        </w:rPr>
+        <w:t>cript中创建对象的实例：</w:t>
+      </w:r>
+    </w:p>
+    <w:p>
+      <w:r>
+        <w:rPr>
+          <w:rFonts w:hint="eastAsia"/>
+        </w:rPr>
+        <w:t>/</w:t>
+      </w:r>
+      <w:r>
+        <w:t>/</w:t>
+      </w:r>
+      <w:r>
+        <w:rPr>
+          <w:rFonts w:hint="eastAsia"/>
+        </w:rPr>
+        <w:t>表明是一个html</w:t>
+      </w:r>
+      <w:r>
+        <w:t xml:space="preserve"> 5</w:t>
+      </w:r>
+      <w:r>
+        <w:rPr>
+          <w:rFonts w:hint="eastAsia"/>
+        </w:rPr>
+        <w:t>文档</w:t>
+      </w:r>
+    </w:p>
+    <w:p>
+      <w:r>
+        <w:t>&lt;!DOCTYPE html&gt;</w:t>
+      </w:r>
+    </w:p>
+    <w:p>
+      <w:r>
+        <w:rPr>
+          <w:rFonts w:hint="eastAsia"/>
+        </w:rPr>
+        <w:t>/</w:t>
+      </w:r>
+      <w:r>
+        <w:t xml:space="preserve">/ </w:t>
+      </w:r>
+      <w:r>
+        <w:rPr>
+          <w:rFonts w:hint="eastAsia"/>
+        </w:rPr>
+        <w:t>&lt;</w:t>
+      </w:r>
+      <w:r>
+        <w:t>html&gt;</w:t>
+      </w:r>
+      <w:r>
+        <w:rPr>
+          <w:rFonts w:hint="eastAsia"/>
+        </w:rPr>
+        <w:t>与&lt;</w:t>
+      </w:r>
+      <w:r>
+        <w:t>/html&gt;</w:t>
+      </w:r>
+      <w:r>
+        <w:rPr>
+          <w:rFonts w:hint="eastAsia"/>
+        </w:rPr>
+        <w:t>表示html文档的根元素</w:t>
+      </w:r>
+    </w:p>
+    <w:p>
+      <w:r>
+        <w:t>&lt;html&gt;</w:t>
+      </w:r>
+    </w:p>
+    <w:p>
+      <w:r>
+        <w:rPr>
+          <w:rFonts w:hint="eastAsia"/>
+        </w:rPr>
+        <w:t>/</w:t>
+      </w:r>
+      <w:r>
+        <w:t>/</w:t>
+      </w:r>
+      <w:r>
+        <w:t>&lt;</w:t>
+      </w:r>
+      <w:r>
+        <w:rPr>
+          <w:rFonts w:hint="eastAsia"/>
+        </w:rPr>
+        <w:t>head</w:t>
+      </w:r>
+      <w:r>
+        <w:t>&gt;</w:t>
+      </w:r>
+      <w:r>
+        <w:rPr>
+          <w:rFonts w:hint="eastAsia"/>
+        </w:rPr>
+        <w:t>与&lt;</w:t>
+      </w:r>
+      <w:r>
+        <w:t>/head&gt;</w:t>
+      </w:r>
+      <w:r>
+        <w:rPr>
+          <w:rFonts w:hint="eastAsia"/>
+        </w:rPr>
+        <w:t>标签囊括的内容为元数据</w:t>
+      </w:r>
+      <w:r>
+        <w:rPr>
+          <w:rFonts w:hint="eastAsia"/>
+        </w:rPr>
+        <w:t>，这部分内容不直观展示，定义为页面属性</w:t>
+      </w:r>
+    </w:p>
+    <w:p>
+      <w:r>
+        <w:t xml:space="preserve">&lt;head&gt; </w:t>
+      </w:r>
+    </w:p>
+    <w:p>
+      <w:r>
+        <w:t xml:space="preserve">&lt;meta charset="utf-8"&gt; </w:t>
+      </w:r>
+    </w:p>
+    <w:p>
+      <w:r>
+        <w:t xml:space="preserve">&lt;title&gt;菜鸟教程(runoob.com)&lt;/title&gt; </w:t>
+      </w:r>
+    </w:p>
+    <w:p>
+      <w:r>
+        <w:t>&lt;/head&gt;</w:t>
+      </w:r>
+    </w:p>
+    <w:p>
+      <w:r>
+        <w:rPr>
+          <w:rFonts w:hint="eastAsia"/>
+        </w:rPr>
+        <w:t>/</w:t>
+      </w:r>
+      <w:r>
+        <w:t>/&lt;</w:t>
+      </w:r>
+      <w:r>
+        <w:rPr>
+          <w:rFonts w:hint="eastAsia"/>
+        </w:rPr>
+        <w:t>body</w:t>
+      </w:r>
+      <w:r>
+        <w:t>&gt;</w:t>
+      </w:r>
+      <w:r>
+        <w:rPr>
+          <w:rFonts w:hint="eastAsia"/>
+        </w:rPr>
+        <w:t>与&lt;</w:t>
+      </w:r>
+      <w:r>
+        <w:t>/body&gt;</w:t>
+      </w:r>
+      <w:r>
+        <w:rPr>
+          <w:rFonts w:hint="eastAsia"/>
+        </w:rPr>
+        <w:t>关键字</w:t>
+      </w:r>
+      <w:r>
+        <w:rPr>
+          <w:rFonts w:hint="eastAsia"/>
+        </w:rPr>
+        <w:t>定义的是页面可见的内容</w:t>
+      </w:r>
+    </w:p>
+    <w:p>
+      <w:r>
+        <w:t>&lt;body&gt;</w:t>
+      </w:r>
+    </w:p>
+    <w:p/>
+    <w:p>
+      <w:r>
+        <w:t>&lt;p&gt;创建 JavaScript 对象。&lt;/p&gt;</w:t>
+      </w:r>
+    </w:p>
+    <w:p>
+      <w:r>
+        <w:t>&lt;p id="demo"&gt;&lt;/p&gt;</w:t>
+      </w:r>
+    </w:p>
+    <w:p>
+      <w:r>
+        <w:t>&lt;script&gt;</w:t>
+      </w:r>
+    </w:p>
+    <w:p>
+      <w:r>
+        <w:t>var person = {</w:t>
+      </w:r>
+    </w:p>
+    <w:p>
+      <w:r>
+        <w:t xml:space="preserve">    </w:t>
+      </w:r>
+      <w:proofErr w:type="spellStart"/>
+      <w:proofErr w:type="gramStart"/>
+      <w:r>
+        <w:t>firstName</w:t>
+      </w:r>
+      <w:proofErr w:type="spellEnd"/>
+      <w:r>
+        <w:t xml:space="preserve"> :</w:t>
+      </w:r>
+      <w:proofErr w:type="gramEnd"/>
+      <w:r>
+        <w:t xml:space="preserve"> "John",</w:t>
+      </w:r>
+    </w:p>
+    <w:p>
+      <w:r>
+        <w:t xml:space="preserve">    </w:t>
+      </w:r>
+      <w:proofErr w:type="spellStart"/>
+      <w:proofErr w:type="gramStart"/>
+      <w:r>
+        <w:t>lastName</w:t>
+      </w:r>
+      <w:proofErr w:type="spellEnd"/>
+      <w:r>
+        <w:t xml:space="preserve">  :</w:t>
+      </w:r>
+      <w:proofErr w:type="gramEnd"/>
+      <w:r>
+        <w:t xml:space="preserve"> "Doe",</w:t>
+      </w:r>
+    </w:p>
+    <w:p>
+      <w:r>
+        <w:t xml:space="preserve">    age     </w:t>
+      </w:r>
+      <w:proofErr w:type="gramStart"/>
+      <w:r>
+        <w:t xml:space="preserve">  :</w:t>
+      </w:r>
+      <w:proofErr w:type="gramEnd"/>
+      <w:r>
+        <w:t xml:space="preserve"> 50,</w:t>
+      </w:r>
+    </w:p>
+    <w:p>
+      <w:pPr>
+        <w:ind w:firstLine="420"/>
+      </w:pPr>
+      <w:proofErr w:type="spellStart"/>
+      <w:proofErr w:type="gramStart"/>
+      <w:r>
+        <w:lastRenderedPageBreak/>
+        <w:t>eyeColor</w:t>
+      </w:r>
+      <w:proofErr w:type="spellEnd"/>
+      <w:r>
+        <w:t xml:space="preserve">  :</w:t>
+      </w:r>
+      <w:proofErr w:type="gramEnd"/>
+      <w:r>
+        <w:t xml:space="preserve"> "blue"</w:t>
+      </w:r>
+      <w:r>
+        <w:t>,</w:t>
+      </w:r>
+    </w:p>
+    <w:p>
+      <w:pPr>
+        <w:ind w:firstLine="420"/>
+      </w:pPr>
+      <w:proofErr w:type="spellStart"/>
+      <w:proofErr w:type="gramStart"/>
+      <w:r>
+        <w:t>fullName</w:t>
+      </w:r>
+      <w:proofErr w:type="spellEnd"/>
+      <w:r>
+        <w:t xml:space="preserve"> :</w:t>
+      </w:r>
+      <w:proofErr w:type="gramEnd"/>
+      <w:r>
+        <w:t xml:space="preserve"> function() </w:t>
+      </w:r>
+    </w:p>
+    <w:p>
+      <w:pPr>
+        <w:ind w:firstLine="420"/>
+      </w:pPr>
+      <w:r>
+        <w:t>{</w:t>
+      </w:r>
+    </w:p>
+    <w:p>
+      <w:pPr>
+        <w:ind w:firstLine="420"/>
+      </w:pPr>
+      <w:r>
+        <w:t xml:space="preserve">    return </w:t>
+      </w:r>
+      <w:proofErr w:type="spellStart"/>
+      <w:proofErr w:type="gramStart"/>
+      <w:r>
+        <w:t>this.firstName</w:t>
+      </w:r>
+      <w:proofErr w:type="spellEnd"/>
+      <w:proofErr w:type="gramEnd"/>
+      <w:r>
+        <w:t xml:space="preserve"> + " " + </w:t>
+      </w:r>
+      <w:proofErr w:type="spellStart"/>
+      <w:r>
+        <w:t>this.lastName</w:t>
+      </w:r>
+      <w:proofErr w:type="spellEnd"/>
+      <w:r>
+        <w:t>;</w:t>
+      </w:r>
+    </w:p>
+    <w:p>
+      <w:pPr>
+        <w:ind w:firstLine="420"/>
+      </w:pPr>
+      <w:r>
+        <w:t>}</w:t>
+      </w:r>
+    </w:p>
+    <w:p>
+      <w:r>
+        <w:t>};</w:t>
+      </w:r>
+    </w:p>
+    <w:p>
+      <w:r>
+        <w:rPr>
+          <w:rFonts w:hint="eastAsia"/>
+        </w:rPr>
+        <w:t>/</w:t>
+      </w:r>
+      <w:r>
+        <w:t>/</w:t>
+      </w:r>
+      <w:r>
+        <w:rPr>
+          <w:rFonts w:hint="eastAsia"/>
+        </w:rPr>
+        <w:t>访问对象属性</w:t>
+      </w:r>
+      <w:r>
+        <w:rPr>
+          <w:rFonts w:hint="eastAsia"/>
+        </w:rPr>
+        <w:t>与对象函数</w:t>
+      </w:r>
+    </w:p>
+    <w:p>
+      <w:proofErr w:type="spellStart"/>
+      <w:proofErr w:type="gramStart"/>
+      <w:r>
+        <w:t>document.getElementById</w:t>
+      </w:r>
+      <w:proofErr w:type="spellEnd"/>
+      <w:proofErr w:type="gramEnd"/>
+      <w:r>
+        <w:t>("demo").</w:t>
+      </w:r>
+      <w:proofErr w:type="spellStart"/>
+      <w:r>
+        <w:t>innerHTML</w:t>
+      </w:r>
+      <w:proofErr w:type="spellEnd"/>
+      <w:r>
+        <w:t xml:space="preserve"> =</w:t>
+      </w:r>
+    </w:p>
+    <w:p>
+      <w:r>
+        <w:tab/>
+      </w:r>
+      <w:proofErr w:type="spellStart"/>
+      <w:r>
+        <w:t>person.firstName</w:t>
+      </w:r>
+      <w:proofErr w:type="spellEnd"/>
+      <w:r>
+        <w:t xml:space="preserve"> + </w:t>
+      </w:r>
+      <w:r>
+        <w:t>“</w:t>
+      </w:r>
+      <w:r>
+        <w:rPr>
+          <w:rFonts w:hint="eastAsia"/>
+        </w:rPr>
+        <w:t>全名为</w:t>
+      </w:r>
+      <w:r>
+        <w:t>”+</w:t>
+      </w:r>
+      <w:proofErr w:type="spellStart"/>
+      <w:r>
+        <w:rPr>
+          <w:rFonts w:hint="eastAsia"/>
+        </w:rPr>
+        <w:t>person</w:t>
+      </w:r>
+      <w:r>
+        <w:t>.</w:t>
+      </w:r>
+      <w:r>
+        <w:rPr>
+          <w:rFonts w:hint="eastAsia"/>
+        </w:rPr>
+        <w:t>fullname</w:t>
+      </w:r>
+      <w:proofErr w:type="spellEnd"/>
+      <w:r>
+        <w:rPr>
+          <w:rFonts w:hint="eastAsia"/>
+        </w:rPr>
+        <w:t>(</w:t>
+      </w:r>
+      <w:r>
+        <w:t>)+</w:t>
+      </w:r>
+      <w:r>
+        <w:t xml:space="preserve">" 现在 " + </w:t>
+      </w:r>
+      <w:proofErr w:type="spellStart"/>
+      <w:r>
+        <w:t>person.age</w:t>
+      </w:r>
+      <w:proofErr w:type="spellEnd"/>
+      <w:r>
+        <w:t xml:space="preserve"> + " 岁。";</w:t>
+      </w:r>
+    </w:p>
+    <w:p>
+      <w:r>
+        <w:t>&lt;/script&gt;</w:t>
+      </w:r>
+    </w:p>
+    <w:p/>
+    <w:p>
+      <w:r>
+        <w:t>&lt;/body&gt;</w:t>
+      </w:r>
+    </w:p>
+    <w:p>
+      <w:r>
+        <w:t>&lt;/html&gt;</w:t>
       </w:r>
     </w:p>
     <w:p>
@@ -1021,11 +1818,6 @@
       </w:r>
     </w:p>
     <w:p>
-      <w:pPr>
-        <w:rPr>
-          <w:rFonts w:hint="eastAsia"/>
-        </w:rPr>
-      </w:pPr>
       <w:r>
         <w:rPr>
           <w:rFonts w:hint="eastAsia"/>
@@ -1040,6 +1832,110 @@
           <w:rFonts w:hint="eastAsia"/>
         </w:rPr>
         <w:t>中，函数将以function关键字开头。</w:t>
+      </w:r>
+      <w:r>
+        <w:rPr>
+          <w:rFonts w:hint="eastAsia"/>
+        </w:rPr>
+        <w:t>函数是由事件驱动的或者当它被调用时执行的可以重复使用的代码块。</w:t>
+      </w:r>
+    </w:p>
+    <w:p/>
+    <w:p>
+      <w:r>
+        <w:rPr>
+          <w:rFonts w:hint="eastAsia"/>
+        </w:rPr>
+        <w:t>在</w:t>
+      </w:r>
+      <w:r>
+        <w:t>J</w:t>
+      </w:r>
+      <w:r>
+        <w:rPr>
+          <w:rFonts w:hint="eastAsia"/>
+        </w:rPr>
+        <w:t>ava</w:t>
+      </w:r>
+      <w:r>
+        <w:t>S</w:t>
+      </w:r>
+      <w:r>
+        <w:rPr>
+          <w:rFonts w:hint="eastAsia"/>
+        </w:rPr>
+        <w:t>cript中，声明与定义函数的形式如下</w:t>
+      </w:r>
+      <w:r>
+        <w:t>:</w:t>
+      </w:r>
+    </w:p>
+    <w:p>
+      <w:r>
+        <w:rPr>
+          <w:rFonts w:hint="eastAsia"/>
+        </w:rPr>
+        <w:t>f</w:t>
+      </w:r>
+      <w:r>
+        <w:t xml:space="preserve">unction </w:t>
+      </w:r>
+      <w:proofErr w:type="spellStart"/>
+      <w:proofErr w:type="gramStart"/>
+      <w:r>
+        <w:t>functionName</w:t>
+      </w:r>
+      <w:proofErr w:type="spellEnd"/>
+      <w:r>
+        <w:t>(</w:t>
+      </w:r>
+      <w:proofErr w:type="gramEnd"/>
+      <w:r>
+        <w:t>)</w:t>
+      </w:r>
+    </w:p>
+    <w:p>
+      <w:r>
+        <w:rPr>
+          <w:rFonts w:hint="eastAsia"/>
+        </w:rPr>
+        <w:t>{</w:t>
+      </w:r>
+    </w:p>
+    <w:p>
+      <w:pPr>
+        <w:rPr>
+          <w:rFonts w:hint="eastAsia"/>
+        </w:rPr>
+      </w:pPr>
+      <w:r>
+        <w:tab/>
+        <w:t>//</w:t>
+      </w:r>
+      <w:r>
+        <w:rPr>
+          <w:rFonts w:hint="eastAsia"/>
+        </w:rPr>
+        <w:t>代码块</w:t>
+      </w:r>
+      <w:r>
+        <w:rPr>
+          <w:rFonts w:hint="eastAsia"/>
+        </w:rPr>
+        <w:t xml:space="preserve"> </w:t>
+      </w:r>
+    </w:p>
+    <w:p>
+      <w:pPr>
+        <w:rPr>
+          <w:rFonts w:hint="eastAsia"/>
+        </w:rPr>
+      </w:pPr>
+      <w:r>
+        <w:rPr>
+          <w:rFonts w:hint="eastAsia"/>
+        </w:rPr>
+        <w:t>}</w:t>
       </w:r>
     </w:p>
     <w:p>
@@ -1100,7 +1996,14 @@
         <w:rPr>
           <w:rFonts w:hint="eastAsia"/>
         </w:rPr>
-        <w:t>使用window</w:t>
+        <w:t>使用</w:t>
+      </w:r>
+      <w:proofErr w:type="spellStart"/>
+      <w:r>
+        <w:rPr>
+          <w:rFonts w:hint="eastAsia"/>
+        </w:rPr>
+        <w:t>window</w:t>
       </w:r>
       <w:r>
         <w:t>.</w:t>
@@ -1111,6 +2014,7 @@
         </w:rPr>
         <w:t>alert</w:t>
       </w:r>
+      <w:proofErr w:type="spellEnd"/>
       <w:r>
         <w:t>()</w:t>
       </w:r>
@@ -1134,7 +2038,21 @@
         <w:rPr>
           <w:rFonts w:hint="eastAsia"/>
         </w:rPr>
-        <w:t>使用document.write(</w:t>
+        <w:t>使用</w:t>
+      </w:r>
+      <w:proofErr w:type="spellStart"/>
+      <w:r>
+        <w:rPr>
+          <w:rFonts w:hint="eastAsia"/>
+        </w:rPr>
+        <w:t>document.write</w:t>
+      </w:r>
+      <w:proofErr w:type="spellEnd"/>
+      <w:r>
+        <w:rPr>
+          <w:rFonts w:hint="eastAsia"/>
+        </w:rPr>
+        <w:t>(</w:t>
       </w:r>
       <w:r>
         <w:t>)</w:t>
@@ -1168,11 +2086,19 @@
         <w:rPr>
           <w:rFonts w:hint="eastAsia"/>
         </w:rPr>
-        <w:t>使用inner</w:t>
+        <w:t>使用</w:t>
+      </w:r>
+      <w:proofErr w:type="spellStart"/>
+      <w:r>
+        <w:rPr>
+          <w:rFonts w:hint="eastAsia"/>
+        </w:rPr>
+        <w:t>inner</w:t>
       </w:r>
       <w:r>
         <w:t>HTML</w:t>
       </w:r>
+      <w:proofErr w:type="spellEnd"/>
       <w:r>
         <w:rPr>
           <w:rFonts w:hint="eastAsia"/>
@@ -1229,7 +2155,14 @@
         <w:rPr>
           <w:rFonts w:hint="eastAsia"/>
         </w:rPr>
-        <w:t>如使用window</w:t>
+        <w:t>如使用</w:t>
+      </w:r>
+      <w:proofErr w:type="spellStart"/>
+      <w:r>
+        <w:rPr>
+          <w:rFonts w:hint="eastAsia"/>
+        </w:rPr>
+        <w:t>window</w:t>
       </w:r>
       <w:r>
         <w:t>.</w:t>
@@ -1238,7 +2171,14 @@
         <w:rPr>
           <w:rFonts w:hint="eastAsia"/>
         </w:rPr>
-        <w:t>alert(</w:t>
+        <w:t>alert</w:t>
+      </w:r>
+      <w:proofErr w:type="spellEnd"/>
+      <w:r>
+        <w:rPr>
+          <w:rFonts w:hint="eastAsia"/>
+        </w:rPr>
+        <w:t>(</w:t>
       </w:r>
       <w:r>
         <w:t>)</w:t>
@@ -1308,12 +2248,20 @@
     <w:p/>
     <w:p>
       <w:r>
+        <w:lastRenderedPageBreak/>
         <w:t>&lt;script&gt;</w:t>
       </w:r>
     </w:p>
     <w:p>
-      <w:r>
-        <w:t>window.alert(12);</w:t>
+      <w:proofErr w:type="spellStart"/>
+      <w:proofErr w:type="gramStart"/>
+      <w:r>
+        <w:t>window.alert</w:t>
+      </w:r>
+      <w:proofErr w:type="spellEnd"/>
+      <w:proofErr w:type="gramEnd"/>
+      <w:r>
+        <w:t>(12);</w:t>
       </w:r>
     </w:p>
     <w:p>
@@ -1378,8 +2326,13 @@
       </w:r>
     </w:p>
     <w:p>
-      <w:r>
-        <w:t>window.alert(</w:t>
+      <w:proofErr w:type="spellStart"/>
+      <w:r>
+        <w:t>window.alert</w:t>
+      </w:r>
+      <w:proofErr w:type="spellEnd"/>
+      <w:r>
+        <w:t>(</w:t>
       </w:r>
       <w:r>
         <w:rPr>
